--- a/Remise/Artefacts/Architecture logicielle.docx
+++ b/Remise/Artefacts/Architecture logicielle.docx
@@ -259,7 +259,7 @@
           <w:szCs w:val="28"/>
           <w:rtl w:val="0"/>
         </w:rPr>
-        <w:t xml:space="preserve">Version 1.0</w:t>
+        <w:t xml:space="preserve">Version 2.2</w:t>
       </w:r>
     </w:p>
     <w:p>
@@ -884,6 +884,12 @@
               <w:rPr>
                 <w:rtl w:val="0"/>
               </w:rPr>
+              <w:t xml:space="preserve">2019-04-01</w:t>
+            </w:r>
+            <w:r>
+              <w:rPr>
+                <w:rtl w:val="0"/>
+              </w:rPr>
             </w:r>
           </w:p>
         </w:tc>
@@ -923,6 +929,12 @@
               <w:rPr>
                 <w:rtl w:val="0"/>
               </w:rPr>
+              <w:t xml:space="preserve">2.0</w:t>
+            </w:r>
+            <w:r>
+              <w:rPr>
+                <w:rtl w:val="0"/>
+              </w:rPr>
             </w:r>
           </w:p>
         </w:tc>
@@ -962,6 +974,12 @@
               <w:rPr>
                 <w:rtl w:val="0"/>
               </w:rPr>
+              <w:t xml:space="preserve">Début des corrections de la réponse à l’appel d’offres</w:t>
+            </w:r>
+            <w:r>
+              <w:rPr>
+                <w:rtl w:val="0"/>
+              </w:rPr>
             </w:r>
           </w:p>
         </w:tc>
@@ -1001,6 +1019,12 @@
               <w:rPr>
                 <w:rtl w:val="0"/>
               </w:rPr>
+              <w:t xml:space="preserve">Olivier Lauzon</w:t>
+            </w:r>
+            <w:r>
+              <w:rPr>
+                <w:rtl w:val="0"/>
+              </w:rPr>
             </w:r>
           </w:p>
         </w:tc>
@@ -1042,6 +1066,12 @@
               <w:rPr>
                 <w:rtl w:val="0"/>
               </w:rPr>
+              <w:t xml:space="preserve">2019-04-02</w:t>
+            </w:r>
+            <w:r>
+              <w:rPr>
+                <w:rtl w:val="0"/>
+              </w:rPr>
             </w:r>
           </w:p>
         </w:tc>
@@ -1081,6 +1111,12 @@
               <w:rPr>
                 <w:rtl w:val="0"/>
               </w:rPr>
+              <w:t xml:space="preserve">2.1</w:t>
+            </w:r>
+            <w:r>
+              <w:rPr>
+                <w:rtl w:val="0"/>
+              </w:rPr>
             </w:r>
           </w:p>
         </w:tc>
@@ -1120,6 +1156,12 @@
               <w:rPr>
                 <w:rtl w:val="0"/>
               </w:rPr>
+              <w:t xml:space="preserve">Suite des corrections de la réponse à l’appel d’offres</w:t>
+            </w:r>
+            <w:r>
+              <w:rPr>
+                <w:rtl w:val="0"/>
+              </w:rPr>
             </w:r>
           </w:p>
         </w:tc>
@@ -1159,6 +1201,12 @@
               <w:rPr>
                 <w:rtl w:val="0"/>
               </w:rPr>
+              <w:t xml:space="preserve">Olivier Lauzon et William Sévigny</w:t>
+            </w:r>
+            <w:r>
+              <w:rPr>
+                <w:rtl w:val="0"/>
+              </w:rPr>
             </w:r>
           </w:p>
         </w:tc>
@@ -1200,6 +1248,12 @@
               <w:rPr>
                 <w:rtl w:val="0"/>
               </w:rPr>
+              <w:t xml:space="preserve">2019-04-07</w:t>
+            </w:r>
+            <w:r>
+              <w:rPr>
+                <w:rtl w:val="0"/>
+              </w:rPr>
             </w:r>
           </w:p>
         </w:tc>
@@ -1239,6 +1293,12 @@
               <w:rPr>
                 <w:rtl w:val="0"/>
               </w:rPr>
+              <w:t xml:space="preserve">2.2</w:t>
+            </w:r>
+            <w:r>
+              <w:rPr>
+                <w:rtl w:val="0"/>
+              </w:rPr>
             </w:r>
           </w:p>
         </w:tc>
@@ -1246,20 +1306,8 @@
           <w:tcPr/>
           <w:p>
             <w:pPr>
-              <w:keepNext w:val="0"/>
               <w:keepLines w:val="1"/>
-              <w:widowControl w:val="0"/>
-              <w:pBdr>
-                <w:top w:space="0" w:sz="0" w:val="nil"/>
-                <w:left w:space="0" w:sz="0" w:val="nil"/>
-                <w:bottom w:space="0" w:sz="0" w:val="nil"/>
-                <w:right w:space="0" w:sz="0" w:val="nil"/>
-                <w:between w:space="0" w:sz="0" w:val="nil"/>
-              </w:pBdr>
-              <w:shd w:fill="auto" w:val="clear"/>
-              <w:spacing w:after="120" w:before="0" w:line="240" w:lineRule="auto"/>
-              <w:ind w:left="0" w:right="0" w:firstLine="0"/>
-              <w:jc w:val="both"/>
+              <w:spacing w:after="120" w:lineRule="auto"/>
               <w:rPr>
                 <w:rFonts w:ascii="Times New Roman" w:cs="Times New Roman" w:eastAsia="Times New Roman" w:hAnsi="Times New Roman"/>
                 <w:b w:val="0"/>
@@ -1278,6 +1326,12 @@
               <w:rPr>
                 <w:rtl w:val="0"/>
               </w:rPr>
+              <w:t xml:space="preserve">Relecture et approbation finale</w:t>
+            </w:r>
+            <w:r>
+              <w:rPr>
+                <w:rtl w:val="0"/>
+              </w:rPr>
             </w:r>
           </w:p>
         </w:tc>
@@ -1285,19 +1339,8 @@
           <w:tcPr/>
           <w:p>
             <w:pPr>
-              <w:keepNext w:val="0"/>
               <w:keepLines w:val="1"/>
-              <w:widowControl w:val="0"/>
-              <w:pBdr>
-                <w:top w:space="0" w:sz="0" w:val="nil"/>
-                <w:left w:space="0" w:sz="0" w:val="nil"/>
-                <w:bottom w:space="0" w:sz="0" w:val="nil"/>
-                <w:right w:space="0" w:sz="0" w:val="nil"/>
-                <w:between w:space="0" w:sz="0" w:val="nil"/>
-              </w:pBdr>
-              <w:shd w:fill="auto" w:val="clear"/>
-              <w:spacing w:after="120" w:before="0" w:line="240" w:lineRule="auto"/>
-              <w:ind w:left="0" w:right="0" w:firstLine="0"/>
+              <w:spacing w:after="120" w:lineRule="auto"/>
               <w:jc w:val="center"/>
               <w:rPr>
                 <w:rFonts w:ascii="Times New Roman" w:cs="Times New Roman" w:eastAsia="Times New Roman" w:hAnsi="Times New Roman"/>
@@ -1317,160 +1360,8 @@
               <w:rPr>
                 <w:rtl w:val="0"/>
               </w:rPr>
-            </w:r>
-          </w:p>
-        </w:tc>
-      </w:tr>
-      <w:tr>
-        <w:tc>
-          <w:tcPr/>
-          <w:p>
-            <w:pPr>
-              <w:keepNext w:val="0"/>
-              <w:keepLines w:val="1"/>
-              <w:widowControl w:val="0"/>
-              <w:pBdr>
-                <w:top w:space="0" w:sz="0" w:val="nil"/>
-                <w:left w:space="0" w:sz="0" w:val="nil"/>
-                <w:bottom w:space="0" w:sz="0" w:val="nil"/>
-                <w:right w:space="0" w:sz="0" w:val="nil"/>
-                <w:between w:space="0" w:sz="0" w:val="nil"/>
-              </w:pBdr>
-              <w:shd w:fill="auto" w:val="clear"/>
-              <w:spacing w:after="120" w:before="0" w:line="240" w:lineRule="auto"/>
-              <w:ind w:left="0" w:right="0" w:firstLine="0"/>
-              <w:jc w:val="center"/>
-              <w:rPr>
-                <w:rFonts w:ascii="Times New Roman" w:cs="Times New Roman" w:eastAsia="Times New Roman" w:hAnsi="Times New Roman"/>
-                <w:b w:val="0"/>
-                <w:i w:val="0"/>
-                <w:smallCaps w:val="0"/>
-                <w:strike w:val="0"/>
-                <w:color w:val="000000"/>
-                <w:sz w:val="20"/>
-                <w:szCs w:val="20"/>
-                <w:u w:val="none"/>
-                <w:shd w:fill="auto" w:val="clear"/>
-                <w:vertAlign w:val="baseline"/>
-              </w:rPr>
-            </w:pPr>
-            <w:r>
-              <w:rPr>
-                <w:rtl w:val="0"/>
-              </w:rPr>
-            </w:r>
-          </w:p>
-        </w:tc>
-        <w:tc>
-          <w:tcPr/>
-          <w:p>
-            <w:pPr>
-              <w:keepNext w:val="0"/>
-              <w:keepLines w:val="1"/>
-              <w:widowControl w:val="0"/>
-              <w:pBdr>
-                <w:top w:space="0" w:sz="0" w:val="nil"/>
-                <w:left w:space="0" w:sz="0" w:val="nil"/>
-                <w:bottom w:space="0" w:sz="0" w:val="nil"/>
-                <w:right w:space="0" w:sz="0" w:val="nil"/>
-                <w:between w:space="0" w:sz="0" w:val="nil"/>
-              </w:pBdr>
-              <w:shd w:fill="auto" w:val="clear"/>
-              <w:spacing w:after="120" w:before="0" w:line="240" w:lineRule="auto"/>
-              <w:ind w:left="0" w:right="0" w:firstLine="0"/>
-              <w:jc w:val="center"/>
-              <w:rPr>
-                <w:rFonts w:ascii="Times New Roman" w:cs="Times New Roman" w:eastAsia="Times New Roman" w:hAnsi="Times New Roman"/>
-                <w:b w:val="0"/>
-                <w:i w:val="0"/>
-                <w:smallCaps w:val="0"/>
-                <w:strike w:val="0"/>
-                <w:color w:val="000000"/>
-                <w:sz w:val="20"/>
-                <w:szCs w:val="20"/>
-                <w:u w:val="none"/>
-                <w:shd w:fill="auto" w:val="clear"/>
-                <w:vertAlign w:val="baseline"/>
-              </w:rPr>
-            </w:pPr>
-            <w:r>
-              <w:rPr>
-                <w:rtl w:val="0"/>
-              </w:rPr>
-            </w:r>
-          </w:p>
-        </w:tc>
-        <w:tc>
-          <w:tcPr/>
-          <w:p>
-            <w:pPr>
-              <w:keepNext w:val="0"/>
-              <w:keepLines w:val="1"/>
-              <w:widowControl w:val="0"/>
-              <w:pBdr>
-                <w:top w:space="0" w:sz="0" w:val="nil"/>
-                <w:left w:space="0" w:sz="0" w:val="nil"/>
-                <w:bottom w:space="0" w:sz="0" w:val="nil"/>
-                <w:right w:space="0" w:sz="0" w:val="nil"/>
-                <w:between w:space="0" w:sz="0" w:val="nil"/>
-              </w:pBdr>
-              <w:shd w:fill="auto" w:val="clear"/>
-              <w:spacing w:after="120" w:before="0" w:line="240" w:lineRule="auto"/>
-              <w:ind w:left="0" w:right="0" w:firstLine="0"/>
-              <w:jc w:val="both"/>
-              <w:rPr>
-                <w:rFonts w:ascii="Times New Roman" w:cs="Times New Roman" w:eastAsia="Times New Roman" w:hAnsi="Times New Roman"/>
-                <w:b w:val="0"/>
-                <w:i w:val="0"/>
-                <w:smallCaps w:val="0"/>
-                <w:strike w:val="0"/>
-                <w:color w:val="000000"/>
-                <w:sz w:val="20"/>
-                <w:szCs w:val="20"/>
-                <w:u w:val="none"/>
-                <w:shd w:fill="auto" w:val="clear"/>
-                <w:vertAlign w:val="baseline"/>
-              </w:rPr>
-            </w:pPr>
-            <w:r>
-              <w:rPr>
-                <w:rtl w:val="0"/>
-              </w:rPr>
-            </w:r>
-          </w:p>
-        </w:tc>
-        <w:tc>
-          <w:tcPr/>
-          <w:p>
-            <w:pPr>
-              <w:keepNext w:val="0"/>
-              <w:keepLines w:val="1"/>
-              <w:widowControl w:val="0"/>
-              <w:pBdr>
-                <w:top w:space="0" w:sz="0" w:val="nil"/>
-                <w:left w:space="0" w:sz="0" w:val="nil"/>
-                <w:bottom w:space="0" w:sz="0" w:val="nil"/>
-                <w:right w:space="0" w:sz="0" w:val="nil"/>
-                <w:between w:space="0" w:sz="0" w:val="nil"/>
-              </w:pBdr>
-              <w:shd w:fill="auto" w:val="clear"/>
-              <w:spacing w:after="120" w:before="0" w:line="240" w:lineRule="auto"/>
-              <w:ind w:left="0" w:right="0" w:firstLine="0"/>
-              <w:jc w:val="center"/>
-              <w:rPr>
-                <w:rFonts w:ascii="Times New Roman" w:cs="Times New Roman" w:eastAsia="Times New Roman" w:hAnsi="Times New Roman"/>
-                <w:b w:val="0"/>
-                <w:i w:val="0"/>
-                <w:smallCaps w:val="0"/>
-                <w:strike w:val="0"/>
-                <w:color w:val="000000"/>
-                <w:sz w:val="20"/>
-                <w:szCs w:val="20"/>
-                <w:u w:val="none"/>
-                <w:shd w:fill="auto" w:val="clear"/>
-                <w:vertAlign w:val="baseline"/>
-              </w:rPr>
-            </w:pPr>
+              <w:t xml:space="preserve">Chelsy Binet, Olivier Lauzon, Alexis Loiselle, Sébastien Cadorette, Sébastien Labine et William Sévigny</w:t>
+            </w:r>
             <w:r>
               <w:rPr>
                 <w:rtl w:val="0"/>
@@ -1872,7 +1763,7 @@
               <w:vertAlign w:val="baseline"/>
               <w:rtl w:val="0"/>
             </w:rPr>
-            <w:t xml:space="preserve">8</w:t>
+            <w:t xml:space="preserve">9</w:t>
           </w:r>
           <w:r>
             <w:fldChar w:fldCharType="end"/>
@@ -1960,7 +1851,7 @@
               <w:vertAlign w:val="baseline"/>
               <w:rtl w:val="0"/>
             </w:rPr>
-            <w:t xml:space="preserve">16</w:t>
+            <w:t xml:space="preserve">22</w:t>
           </w:r>
           <w:r>
             <w:fldChar w:fldCharType="end"/>
@@ -2048,7 +1939,7 @@
               <w:vertAlign w:val="baseline"/>
               <w:rtl w:val="0"/>
             </w:rPr>
-            <w:t xml:space="preserve">20</w:t>
+            <w:t xml:space="preserve">26</w:t>
           </w:r>
           <w:r>
             <w:fldChar w:fldCharType="end"/>
@@ -2136,7 +2027,7 @@
               <w:vertAlign w:val="baseline"/>
               <w:rtl w:val="0"/>
             </w:rPr>
-            <w:t xml:space="preserve">20</w:t>
+            <w:t xml:space="preserve">26</w:t>
           </w:r>
           <w:r>
             <w:fldChar w:fldCharType="end"/>
@@ -2209,7 +2100,7 @@
         <w:rPr>
           <w:rtl w:val="0"/>
         </w:rPr>
-        <w:t xml:space="preserve">Le document d’architecture logicielle décrit le la structure de haut niveau d’une application. Des précisions sur les objectifs et contraintes ainsi que leur impact architectural sont présentés. La structure de l’application est décrite selon quatre points de vue: la vue des cas d’utilisation, la vue logique, la vue des processus et la vue de déploiement. Enfin, les caractéristiques de taille et de performance de l’application qui pourraient affecter l’architecture sont exposées.</w:t>
+        <w:t xml:space="preserve">Le document d’architecture logicielle décrit la structure de haut niveau d’une application. Des précisions sur les objectifs et contraintes ainsi que leur impact architectural sont présentés. La structure de l’application est décrite selon quatre points de vue: la vue des cas d’utilisation, la vue logique, la vue des processus et la vue de déploiement. Enfin, les caractéristiques de taille et de performance de l’application qui pourraient affecter l’architecture sont exposées.</w:t>
       </w:r>
     </w:p>
     <w:p>
@@ -2250,7 +2141,7 @@
         <w:rPr>
           <w:rtl w:val="0"/>
         </w:rPr>
-        <w:t xml:space="preserve">La plateforme PolyPaint pro doit avoir deux clients: le premier dans un environnement Windows et le second dans un environnement iOS. Le serveur doit être réutilisable et multiplateforme pour faciliter la mise en marché. L’architecture des comptes utilisateurs doit être sécure avec encryption pour assurer la sécurité des données personnelles des utilisateurs. Le code doit être simple et facilement maintenable pour respecter le budget et l’échéancier. L'architecture de la plateforme doit être évolutive pour permettre l’ajout de nouvelles fonctionnalités dans l’avenir et doit maximiser la réutilisabilité de code libre de droits pour accélérer le développement.</w:t>
+        <w:t xml:space="preserve">La plateforme PolyPaint Pro doit avoir deux clients: le premier dans un environnement Windows et le second dans un environnement iOS. Le serveur doit être réutilisable et multiplateforme pour faciliter la mise en marché. L’architecture des comptes utilisateurs doit être sécurisée avec cryptage pour assurer la sécurité des données personnelles des utilisateurs. Le code doit être simple et facilement maintenable pour respecter le budget et l’échéancier. L'architecture de la plateforme doit être évolutive pour permettre l’ajout de nouvelles fonctionnalités dans l’avenir et doit maximiser la réutilisabilité de code libre de droits pour accélérer le développement.</w:t>
       </w:r>
     </w:p>
     <w:p>
@@ -2668,7 +2559,7 @@
         <w:rPr>
           <w:rtl w:val="0"/>
         </w:rPr>
-        <w:t xml:space="preserve">Le premier cas d’utilisation l’utilisation générale de l’application.</w:t>
+        <w:t xml:space="preserve">Le premier cas d’utilisation est l’utilisation générale de l’application.</w:t>
       </w:r>
     </w:p>
     <w:p>
@@ -2680,14 +2571,14 @@
         <w:rPr/>
         <w:drawing>
           <wp:inline distB="114300" distT="114300" distL="114300" distR="114300">
-            <wp:extent cx="5943600" cy="6705600"/>
+            <wp:extent cx="5943600" cy="6845300"/>
             <wp:effectExtent b="0" l="0" r="0" t="0"/>
-            <wp:docPr id="6" name="image13.png"/>
+            <wp:docPr id="5" name="image4.png"/>
             <a:graphic>
               <a:graphicData uri="http://schemas.openxmlformats.org/drawingml/2006/picture">
                 <pic:pic>
                   <pic:nvPicPr>
-                    <pic:cNvPr id="0" name="image13.png"/>
+                    <pic:cNvPr id="0" name="image4.png"/>
                     <pic:cNvPicPr preferRelativeResize="0"/>
                   </pic:nvPicPr>
                   <pic:blipFill>
@@ -2700,7 +2591,7 @@
                   <pic:spPr>
                     <a:xfrm>
                       <a:off x="0" y="0"/>
-                      <a:ext cx="5943600" cy="6705600"/>
+                      <a:ext cx="5943600" cy="6845300"/>
                     </a:xfrm>
                     <a:prstGeom prst="rect"/>
                     <a:ln/>
@@ -2720,6 +2611,19 @@
     <w:p>
       <w:pPr>
         <w:ind w:left="0" w:firstLine="0"/>
+        <w:jc w:val="center"/>
+        <w:rPr/>
+      </w:pPr>
+      <w:r>
+        <w:rPr>
+          <w:rtl w:val="0"/>
+        </w:rPr>
+        <w:t xml:space="preserve">Figure 1: Représentation du cas d’utilisation pour l’utilisation générale de l’application</w:t>
+      </w:r>
+    </w:p>
+    <w:p>
+      <w:pPr>
+        <w:ind w:left="0" w:firstLine="0"/>
         <w:rPr/>
       </w:pPr>
       <w:r>
@@ -2826,14 +2730,14 @@
         <w:rPr/>
         <w:drawing>
           <wp:inline distB="114300" distT="114300" distL="114300" distR="114300">
-            <wp:extent cx="5943600" cy="6959600"/>
+            <wp:extent cx="5943600" cy="7010400"/>
             <wp:effectExtent b="0" l="0" r="0" t="0"/>
-            <wp:docPr id="13" name="image14.png"/>
+            <wp:docPr id="9" name="image10.png"/>
             <a:graphic>
               <a:graphicData uri="http://schemas.openxmlformats.org/drawingml/2006/picture">
                 <pic:pic>
                   <pic:nvPicPr>
-                    <pic:cNvPr id="0" name="image14.png"/>
+                    <pic:cNvPr id="0" name="image10.png"/>
                     <pic:cNvPicPr preferRelativeResize="0"/>
                   </pic:nvPicPr>
                   <pic:blipFill>
@@ -2846,7 +2750,7 @@
                   <pic:spPr>
                     <a:xfrm>
                       <a:off x="0" y="0"/>
-                      <a:ext cx="5943600" cy="6959600"/>
+                      <a:ext cx="5943600" cy="7010400"/>
                     </a:xfrm>
                     <a:prstGeom prst="rect"/>
                     <a:ln/>
@@ -2865,6 +2769,18 @@
     </w:p>
     <w:p>
       <w:pPr>
+        <w:jc w:val="center"/>
+        <w:rPr/>
+      </w:pPr>
+      <w:r>
+        <w:rPr>
+          <w:rtl w:val="0"/>
+        </w:rPr>
+        <w:t xml:space="preserve">Figure 2: Représentation du cas d’utilisation pour la création de diagrammes</w:t>
+      </w:r>
+    </w:p>
+    <w:p>
+      <w:pPr>
         <w:ind w:left="0" w:firstLine="0"/>
         <w:rPr/>
       </w:pPr>
@@ -2961,14 +2877,14 @@
         <w:rPr/>
         <w:drawing>
           <wp:inline distB="114300" distT="114300" distL="114300" distR="114300">
-            <wp:extent cx="5943600" cy="3390900"/>
+            <wp:extent cx="5943600" cy="3276600"/>
             <wp:effectExtent b="0" l="0" r="0" t="0"/>
-            <wp:docPr id="14" name="image12.png"/>
+            <wp:docPr id="14" name="image7.png"/>
             <a:graphic>
               <a:graphicData uri="http://schemas.openxmlformats.org/drawingml/2006/picture">
                 <pic:pic>
                   <pic:nvPicPr>
-                    <pic:cNvPr id="0" name="image12.png"/>
+                    <pic:cNvPr id="0" name="image7.png"/>
                     <pic:cNvPicPr preferRelativeResize="0"/>
                   </pic:nvPicPr>
                   <pic:blipFill>
@@ -2981,7 +2897,7 @@
                   <pic:spPr>
                     <a:xfrm>
                       <a:off x="0" y="0"/>
-                      <a:ext cx="5943600" cy="3390900"/>
+                      <a:ext cx="5943600" cy="3276600"/>
                     </a:xfrm>
                     <a:prstGeom prst="rect"/>
                     <a:ln/>
@@ -3001,6 +2917,33 @@
     <w:p>
       <w:pPr>
         <w:ind w:left="0" w:firstLine="0"/>
+        <w:jc w:val="center"/>
+        <w:rPr/>
+      </w:pPr>
+      <w:r>
+        <w:rPr>
+          <w:rtl w:val="0"/>
+        </w:rPr>
+        <w:t xml:space="preserve">Figure 3: Représentation du cas d’utilisation d’enregistrement et d’authentification</w:t>
+      </w:r>
+    </w:p>
+    <w:p>
+      <w:pPr>
+        <w:ind w:left="0" w:firstLine="0"/>
+        <w:rPr/>
+      </w:pPr>
+      <w:r>
+        <w:br w:type="page"/>
+      </w:r>
+      <w:r>
+        <w:rPr>
+          <w:rtl w:val="0"/>
+        </w:rPr>
+      </w:r>
+    </w:p>
+    <w:p>
+      <w:pPr>
+        <w:ind w:left="0" w:firstLine="0"/>
         <w:rPr/>
       </w:pPr>
       <w:r>
@@ -3020,14 +2963,14 @@
         <w:rPr/>
         <w:drawing>
           <wp:inline distB="114300" distT="114300" distL="114300" distR="114300">
-            <wp:extent cx="5943600" cy="3860800"/>
+            <wp:extent cx="5943600" cy="3644900"/>
             <wp:effectExtent b="0" l="0" r="0" t="0"/>
-            <wp:docPr id="9" name="image11.png"/>
+            <wp:docPr id="2" name="image2.png"/>
             <a:graphic>
               <a:graphicData uri="http://schemas.openxmlformats.org/drawingml/2006/picture">
                 <pic:pic>
                   <pic:nvPicPr>
-                    <pic:cNvPr id="0" name="image11.png"/>
+                    <pic:cNvPr id="0" name="image2.png"/>
                     <pic:cNvPicPr preferRelativeResize="0"/>
                   </pic:nvPicPr>
                   <pic:blipFill>
@@ -3040,7 +2983,7 @@
                   <pic:spPr>
                     <a:xfrm>
                       <a:off x="0" y="0"/>
-                      <a:ext cx="5943600" cy="3860800"/>
+                      <a:ext cx="5943600" cy="3644900"/>
                     </a:xfrm>
                     <a:prstGeom prst="rect"/>
                     <a:ln/>
@@ -3052,6 +2995,24 @@
         </w:drawing>
       </w:r>
       <w:r>
+        <w:rPr>
+          <w:rtl w:val="0"/>
+        </w:rPr>
+      </w:r>
+    </w:p>
+    <w:p>
+      <w:pPr>
+        <w:ind w:left="0" w:firstLine="0"/>
+        <w:jc w:val="center"/>
+        <w:rPr/>
+      </w:pPr>
+      <w:r>
+        <w:rPr>
+          <w:rtl w:val="0"/>
+        </w:rPr>
+        <w:t xml:space="preserve">Figure 4: Représentation du cas d’utilisation de clavardage</w:t>
+      </w:r>
+      <w:r>
         <w:br w:type="page"/>
       </w:r>
       <w:r>
@@ -3072,87 +3033,68 @@
         <w:rPr>
           <w:rtl w:val="0"/>
         </w:rPr>
-        <w:t xml:space="preserve">4. Vue logique </w:t>
-      </w:r>
-    </w:p>
-    <w:p>
-      <w:pPr>
-        <w:keepNext w:val="0"/>
-        <w:keepLines w:val="0"/>
-        <w:widowControl w:val="0"/>
-        <w:pBdr>
-          <w:top w:space="0" w:sz="0" w:val="nil"/>
-          <w:left w:space="0" w:sz="0" w:val="nil"/>
-          <w:bottom w:space="0" w:sz="0" w:val="nil"/>
-          <w:right w:space="0" w:sz="0" w:val="nil"/>
-          <w:between w:space="0" w:sz="0" w:val="nil"/>
-        </w:pBdr>
-        <w:shd w:fill="auto" w:val="clear"/>
-        <w:spacing w:after="120" w:before="0" w:line="240" w:lineRule="auto"/>
-        <w:ind w:left="0" w:right="0" w:firstLine="0"/>
-        <w:jc w:val="both"/>
-        <w:rPr>
-          <w:rFonts w:ascii="Times New Roman" w:cs="Times New Roman" w:eastAsia="Times New Roman" w:hAnsi="Times New Roman"/>
-          <w:b w:val="0"/>
-          <w:i w:val="1"/>
-          <w:smallCaps w:val="0"/>
-          <w:strike w:val="0"/>
-          <w:color w:val="0000ff"/>
-          <w:sz w:val="20"/>
-          <w:szCs w:val="20"/>
-          <w:u w:val="none"/>
-          <w:shd w:fill="auto" w:val="clear"/>
-          <w:vertAlign w:val="baseline"/>
-        </w:rPr>
-      </w:pPr>
-      <w:r>
-        <w:rPr>
-          <w:rFonts w:ascii="Times New Roman" w:cs="Times New Roman" w:eastAsia="Times New Roman" w:hAnsi="Times New Roman"/>
-          <w:b w:val="0"/>
-          <w:i w:val="1"/>
-          <w:smallCaps w:val="0"/>
-          <w:strike w:val="0"/>
-          <w:color w:val="0000ff"/>
-          <w:sz w:val="20"/>
-          <w:szCs w:val="20"/>
-          <w:u w:val="none"/>
-          <w:shd w:fill="auto" w:val="clear"/>
-          <w:vertAlign w:val="baseline"/>
-          <w:rtl w:val="0"/>
-        </w:rPr>
-        <w:t xml:space="preserve">[Cette section présente les parties architecturalement significatives du modèle de design. Pour chaque paquetage, remplir le tableau suivant et présenter un diagramme de paquetages (ou diagramme de classes, selon le contexte).] </w:t>
-      </w:r>
-    </w:p>
-    <w:p>
-      <w:pPr>
-        <w:rPr/>
-      </w:pPr>
-      <w:r>
-        <w:rPr>
-          <w:rtl w:val="0"/>
-        </w:rPr>
-        <w:t xml:space="preserve">Afin de présenter la vue logique de la partie WPF, nous avons décomposé PolyPaint en trois paquetages principaux, qui contiennent d’autres paquetages. Les trois principaux suivent le modèle architectural du projet, soit MVVM (Modèle, Vue et Vue-Modèle).</w:t>
-      </w:r>
-    </w:p>
-    <w:p>
-      <w:pPr>
-        <w:rPr/>
-      </w:pPr>
-      <w:r>
-        <w:rPr>
-          <w:rtl w:val="0"/>
-        </w:rPr>
-      </w:r>
-    </w:p>
-    <w:p>
-      <w:pPr>
-        <w:rPr/>
-      </w:pPr>
-      <w:r>
-        <w:rPr>
-          <w:rtl w:val="0"/>
-        </w:rPr>
-        <w:t xml:space="preserve">Sur l’image ci-dessous, on retrouve, dans l’ordre, View, ViewModel et Model. Chaque paquetage principal est décrit individuellement plus bas, avec des images individuelles afin de mieux voir. L’image suivante sert seulement d’idée générale et qui montre les liens entre chaque paquetage principal.</w:t>
+        <w:t xml:space="preserve">4. Vue logique</w:t>
+      </w:r>
+    </w:p>
+    <w:p>
+      <w:pPr>
+        <w:rPr>
+          <w:sz w:val="24"/>
+          <w:szCs w:val="24"/>
+        </w:rPr>
+      </w:pPr>
+      <w:r>
+        <w:rPr>
+          <w:sz w:val="24"/>
+          <w:szCs w:val="24"/>
+          <w:rtl w:val="0"/>
+        </w:rPr>
+        <w:t xml:space="preserve">4.1 - Client lourd</w:t>
+      </w:r>
+    </w:p>
+    <w:p>
+      <w:pPr>
+        <w:rPr>
+          <w:sz w:val="24"/>
+          <w:szCs w:val="24"/>
+        </w:rPr>
+      </w:pPr>
+      <w:r>
+        <w:rPr>
+          <w:rtl w:val="0"/>
+        </w:rPr>
+      </w:r>
+    </w:p>
+    <w:p>
+      <w:pPr>
+        <w:rPr/>
+      </w:pPr>
+      <w:r>
+        <w:rPr>
+          <w:rtl w:val="0"/>
+        </w:rPr>
+        <w:t xml:space="preserve">Afin de présenter la vue logique du client lourd, nous avons décomposé PolyPaint en trois paquetages principaux, qui contiennent d’autres paquetages. Les trois principaux suivent le modèle architectural du projet, soit MVVM (Modèle, Vue et Vue-Modèle).</w:t>
+      </w:r>
+    </w:p>
+    <w:p>
+      <w:pPr>
+        <w:rPr/>
+      </w:pPr>
+      <w:r>
+        <w:rPr>
+          <w:rtl w:val="0"/>
+        </w:rPr>
+      </w:r>
+    </w:p>
+    <w:p>
+      <w:pPr>
+        <w:rPr/>
+      </w:pPr>
+      <w:r>
+        <w:rPr>
+          <w:rtl w:val="0"/>
+        </w:rPr>
+        <w:t xml:space="preserve">Sur l’image ci-dessous, on retrouve, dans l’ordre, View, ViewModel et Model. Chaque paquetage principal est décrit individuellement plus bas, avec des images individuelles afin de mieux voir. L’image suivante sert seulement d’idée générale qui montre les liens entre chaque paquetage principal.</w:t>
       </w:r>
     </w:p>
     <w:p>
@@ -3175,12 +3117,12 @@
           <wp:inline distB="114300" distT="114300" distL="114300" distR="114300">
             <wp:extent cx="5943600" cy="2895600"/>
             <wp:effectExtent b="0" l="0" r="0" t="0"/>
-            <wp:docPr id="12" name="image6.png"/>
+            <wp:docPr id="8" name="image17.png"/>
             <a:graphic>
               <a:graphicData uri="http://schemas.openxmlformats.org/drawingml/2006/picture">
                 <pic:pic>
                   <pic:nvPicPr>
-                    <pic:cNvPr id="0" name="image6.png"/>
+                    <pic:cNvPr id="0" name="image17.png"/>
                     <pic:cNvPicPr preferRelativeResize="0"/>
                   </pic:nvPicPr>
                   <pic:blipFill>
@@ -3212,6 +3154,18 @@
     </w:p>
     <w:p>
       <w:pPr>
+        <w:jc w:val="center"/>
+        <w:rPr/>
+      </w:pPr>
+      <w:r>
+        <w:rPr>
+          <w:rtl w:val="0"/>
+        </w:rPr>
+        <w:t xml:space="preserve">Figure 5: Diagramme de paquetages du client lourd</w:t>
+      </w:r>
+    </w:p>
+    <w:p>
+      <w:pPr>
         <w:rPr/>
       </w:pPr>
       <w:r>
@@ -3263,14 +3217,14 @@
         <w:rPr/>
         <w:drawing>
           <wp:inline distB="114300" distT="114300" distL="114300" distR="114300">
-            <wp:extent cx="3567113" cy="5610478"/>
+            <wp:extent cx="4387532" cy="6900863"/>
             <wp:effectExtent b="0" l="0" r="0" t="0"/>
-            <wp:docPr id="8" name="image10.png"/>
+            <wp:docPr id="7" name="image1.png"/>
             <a:graphic>
               <a:graphicData uri="http://schemas.openxmlformats.org/drawingml/2006/picture">
                 <pic:pic>
                   <pic:nvPicPr>
-                    <pic:cNvPr id="0" name="image10.png"/>
+                    <pic:cNvPr id="0" name="image1.png"/>
                     <pic:cNvPicPr preferRelativeResize="0"/>
                   </pic:nvPicPr>
                   <pic:blipFill>
@@ -3283,7 +3237,7 @@
                   <pic:spPr>
                     <a:xfrm>
                       <a:off x="0" y="0"/>
-                      <a:ext cx="3567113" cy="5610478"/>
+                      <a:ext cx="4387532" cy="6900863"/>
                     </a:xfrm>
                     <a:prstGeom prst="rect"/>
                     <a:ln/>
@@ -3302,126 +3256,41 @@
     </w:p>
     <w:p>
       <w:pPr>
-        <w:rPr/>
-      </w:pPr>
-      <w:r>
-        <w:rPr>
-          <w:rtl w:val="0"/>
-        </w:rPr>
-      </w:r>
-    </w:p>
-    <w:p>
-      <w:pPr>
-        <w:rPr/>
-      </w:pPr>
-      <w:r>
-        <w:rPr>
-          <w:rtl w:val="0"/>
-        </w:rPr>
-      </w:r>
-    </w:p>
-    <w:p>
-      <w:pPr>
-        <w:rPr/>
-      </w:pPr>
-      <w:r>
-        <w:rPr>
-          <w:rtl w:val="0"/>
-        </w:rPr>
-      </w:r>
-    </w:p>
-    <w:p>
-      <w:pPr>
-        <w:rPr/>
-      </w:pPr>
-      <w:r>
-        <w:rPr>
-          <w:rtl w:val="0"/>
-        </w:rPr>
-      </w:r>
-    </w:p>
-    <w:p>
-      <w:pPr>
-        <w:rPr/>
-      </w:pPr>
-      <w:r>
-        <w:rPr>
-          <w:rtl w:val="0"/>
-        </w:rPr>
-      </w:r>
-    </w:p>
-    <w:p>
-      <w:pPr>
-        <w:rPr/>
-      </w:pPr>
-      <w:r>
-        <w:rPr>
-          <w:rtl w:val="0"/>
-        </w:rPr>
-      </w:r>
-    </w:p>
-    <w:p>
-      <w:pPr>
-        <w:rPr/>
-      </w:pPr>
-      <w:r>
-        <w:rPr>
-          <w:rtl w:val="0"/>
-        </w:rPr>
-      </w:r>
-    </w:p>
-    <w:p>
-      <w:pPr>
-        <w:rPr/>
-      </w:pPr>
-      <w:r>
-        <w:rPr>
-          <w:rtl w:val="0"/>
-        </w:rPr>
-      </w:r>
-    </w:p>
-    <w:p>
-      <w:pPr>
-        <w:rPr/>
-      </w:pPr>
-      <w:r>
-        <w:rPr>
-          <w:rtl w:val="0"/>
-        </w:rPr>
-      </w:r>
-    </w:p>
-    <w:p>
-      <w:pPr>
-        <w:rPr/>
-      </w:pPr>
-      <w:r>
-        <w:rPr>
-          <w:rtl w:val="0"/>
-        </w:rPr>
-      </w:r>
-    </w:p>
-    <w:p>
-      <w:pPr>
-        <w:rPr/>
-      </w:pPr>
-      <w:r>
-        <w:rPr>
-          <w:rtl w:val="0"/>
-        </w:rPr>
-      </w:r>
-    </w:p>
-    <w:p>
-      <w:pPr>
-        <w:rPr/>
-      </w:pPr>
-      <w:r>
-        <w:rPr>
-          <w:rtl w:val="0"/>
-        </w:rPr>
-      </w:r>
-    </w:p>
-    <w:p>
-      <w:pPr>
+        <w:jc w:val="center"/>
+        <w:rPr/>
+      </w:pPr>
+      <w:r>
+        <w:rPr>
+          <w:rtl w:val="0"/>
+        </w:rPr>
+        <w:t xml:space="preserve">Figure 6 : Diagramme de paquetages de la partie View du client lourd</w:t>
+      </w:r>
+    </w:p>
+    <w:p>
+      <w:pPr>
+        <w:jc w:val="center"/>
+        <w:rPr/>
+      </w:pPr>
+      <w:r>
+        <w:rPr>
+          <w:rtl w:val="0"/>
+        </w:rPr>
+      </w:r>
+    </w:p>
+    <w:p>
+      <w:pPr>
+        <w:jc w:val="center"/>
+        <w:rPr/>
+      </w:pPr>
+      <w:r>
+        <w:rPr>
+          <w:rtl w:val="0"/>
+        </w:rPr>
+      </w:r>
+    </w:p>
+    <w:p>
+      <w:pPr>
+        <w:jc w:val="center"/>
         <w:rPr/>
       </w:pPr>
       <w:r>
@@ -3560,7 +3429,7 @@
               <w:rPr>
                 <w:rtl w:val="0"/>
               </w:rPr>
-              <w:t xml:space="preserve">La classe FenetreDessin est la classe responsable de l’affichage de la fenêtre principale, qui contient le canevas et les outils de dessin. De plus, elle affiche la fenêtre de clavardage en mode intégré.</w:t>
+              <w:t xml:space="preserve">Le paquetage FenetreDessin est le paquetage responsable de la fenêtre principale, qui contient le canevas et les outils de dessin. Il s’agit du coeur de l’application, puisque l’utilisateur interagit toujours avec celle-ci.</w:t>
             </w:r>
           </w:p>
         </w:tc>
@@ -3599,7 +3468,7 @@
               <w:rPr>
                 <w:rtl w:val="0"/>
               </w:rPr>
-              <w:t xml:space="preserve">Cette classe représente la vue de la fenêtre pour enregistrer un compte sur la base de données.</w:t>
+              <w:t xml:space="preserve">Ce paquetage représente la vue de la fenêtre pour enregistrer un compte sur la base de données.</w:t>
             </w:r>
           </w:p>
         </w:tc>
@@ -3638,7 +3507,7 @@
               <w:rPr>
                 <w:rtl w:val="0"/>
               </w:rPr>
-              <w:t xml:space="preserve">Cette classe représente la vue de la fenêtre permettant de se connecter avec un compte utilisateur.</w:t>
+              <w:t xml:space="preserve">Ce paquetage représente la vue de la fenêtre permettant de se connecter avec un compte utilisateur.</w:t>
             </w:r>
           </w:p>
         </w:tc>
@@ -3677,7 +3546,7 @@
               <w:rPr>
                 <w:rtl w:val="0"/>
               </w:rPr>
-              <w:t xml:space="preserve">Cette classe représente la vue de la galerie d’image qui est hébergée localement ou sur le serveur distant.</w:t>
+              <w:t xml:space="preserve">Ce paquetage représente la vue de la galerie d’image qui est hébergée localement ou sur le serveur distant.</w:t>
             </w:r>
           </w:p>
         </w:tc>
@@ -3699,7 +3568,7 @@
                 <w:b w:val="1"/>
                 <w:rtl w:val="0"/>
               </w:rPr>
-              <w:t xml:space="preserve">ContextualMenu</w:t>
+              <w:t xml:space="preserve">Tutorial</w:t>
             </w:r>
           </w:p>
         </w:tc>
@@ -3716,7 +3585,7 @@
               <w:rPr>
                 <w:rtl w:val="0"/>
               </w:rPr>
-              <w:t xml:space="preserve">ContextualMenu représente la vue du menu contextuel qui est au haut de la fenêtre de dessin principale.</w:t>
+              <w:t xml:space="preserve">La vue du Tutorial représente la fenêtre qui permet d’afficher la séquence d’images formant le tutoriel.</w:t>
             </w:r>
           </w:p>
         </w:tc>
@@ -3738,7 +3607,7 @@
                 <w:b w:val="1"/>
                 <w:rtl w:val="0"/>
               </w:rPr>
-              <w:t xml:space="preserve">Tutorial</w:t>
+              <w:t xml:space="preserve">EditWindow</w:t>
             </w:r>
           </w:p>
         </w:tc>
@@ -3755,7 +3624,7 @@
               <w:rPr>
                 <w:rtl w:val="0"/>
               </w:rPr>
-              <w:t xml:space="preserve">La vue du Tutorial représente la fenêtre qui permet d’afficher la séquence d’images formant le tutoriel.</w:t>
+              <w:t xml:space="preserve">Le paquetage EditWindow représente le bloc qui permet d’éditer du texte sur les divers éléments de dessin.</w:t>
             </w:r>
           </w:p>
         </w:tc>
@@ -3763,12 +3632,14 @@
     </w:tbl>
     <w:p>
       <w:pPr>
-        <w:rPr/>
-      </w:pPr>
-      <w:r>
-        <w:rPr>
-          <w:rtl w:val="0"/>
-        </w:rPr>
+        <w:jc w:val="center"/>
+        <w:rPr/>
+      </w:pPr>
+      <w:r>
+        <w:rPr>
+          <w:rtl w:val="0"/>
+        </w:rPr>
+        <w:t xml:space="preserve">Figure 7 : Tableau décrivant les divers sous-paquetages du paquetage View</w:t>
       </w:r>
     </w:p>
     <w:p>
@@ -3814,14 +3685,14 @@
         <w:rPr/>
         <w:drawing>
           <wp:inline distB="114300" distT="114300" distL="114300" distR="114300">
-            <wp:extent cx="4014968" cy="6119813"/>
+            <wp:extent cx="4486830" cy="6834188"/>
             <wp:effectExtent b="0" l="0" r="0" t="0"/>
-            <wp:docPr id="4" name="image1.png"/>
+            <wp:docPr id="15" name="image13.png"/>
             <a:graphic>
               <a:graphicData uri="http://schemas.openxmlformats.org/drawingml/2006/picture">
                 <pic:pic>
                   <pic:nvPicPr>
-                    <pic:cNvPr id="0" name="image1.png"/>
+                    <pic:cNvPr id="0" name="image13.png"/>
                     <pic:cNvPicPr preferRelativeResize="0"/>
                   </pic:nvPicPr>
                   <pic:blipFill>
@@ -3834,7 +3705,7 @@
                   <pic:spPr>
                     <a:xfrm>
                       <a:off x="0" y="0"/>
-                      <a:ext cx="4014968" cy="6119813"/>
+                      <a:ext cx="4486830" cy="6834188"/>
                     </a:xfrm>
                     <a:prstGeom prst="rect"/>
                     <a:ln/>
@@ -3849,6 +3720,18 @@
         <w:rPr>
           <w:rtl w:val="0"/>
         </w:rPr>
+      </w:r>
+    </w:p>
+    <w:p>
+      <w:pPr>
+        <w:jc w:val="center"/>
+        <w:rPr/>
+      </w:pPr>
+      <w:r>
+        <w:rPr>
+          <w:rtl w:val="0"/>
+        </w:rPr>
+        <w:t xml:space="preserve">Figure 8 : Diagramme de paquetages de la partie ViewModel du client lourd</w:t>
       </w:r>
     </w:p>
     <w:p>
@@ -4038,7 +3921,7 @@
               <w:rPr>
                 <w:rtl w:val="0"/>
               </w:rPr>
-              <w:t xml:space="preserve">Cette classe sert à utiliser l’information qui permet de se connecter.</w:t>
+              <w:t xml:space="preserve">Ce paquetage sert à utiliser l’information qui permet de se connecter en tant que client.</w:t>
             </w:r>
             <w:r>
               <w:rPr>
@@ -4085,7 +3968,7 @@
               <w:rPr>
                 <w:rtl w:val="0"/>
               </w:rPr>
-              <w:t xml:space="preserve">Cette classe contrôle l’information de la fenêtre principale, c’est-à-dire la fenêtre de dessin.</w:t>
+              <w:t xml:space="preserve">Ce paquetage contrôle l’information de la fenêtre principale, c’est-à-dire la fenêtre de dessin.</w:t>
             </w:r>
           </w:p>
         </w:tc>
@@ -4124,7 +4007,7 @@
               <w:rPr>
                 <w:rtl w:val="0"/>
               </w:rPr>
-              <w:t xml:space="preserve">Cette classe utilise l’information qu’elle récupère du modèle du canevas afin de faire différents affichages par rapport à ceux-ci.</w:t>
+              <w:t xml:space="preserve">Ce paquetage utilise l’information qu’elle récupère du modèle du canevas afin de faire différents affichages par rapport à ceux-ci.</w:t>
             </w:r>
           </w:p>
         </w:tc>
@@ -4146,7 +4029,7 @@
                 <w:b w:val="1"/>
                 <w:rtl w:val="0"/>
               </w:rPr>
-              <w:t xml:space="preserve">UMLShapeViewModel</w:t>
+              <w:t xml:space="preserve">DrawViewModel</w:t>
             </w:r>
           </w:p>
         </w:tc>
@@ -4163,7 +4046,7 @@
               <w:rPr>
                 <w:rtl w:val="0"/>
               </w:rPr>
-              <w:t xml:space="preserve">Ce modèle-vue sert à prendre l’information fournie par l’utilisateur pour la création de formes UML et la traiter pour l’afficher correctement sur le canevas.</w:t>
+              <w:t xml:space="preserve">Ce paquetage sert à structurer l’information de dessin qui doit circuler entre le client lourd et léger.</w:t>
             </w:r>
           </w:p>
         </w:tc>
@@ -4202,7 +4085,7 @@
               <w:rPr>
                 <w:rtl w:val="0"/>
               </w:rPr>
-              <w:t xml:space="preserve">Ce modèle-vue sert à gérer l’utilisation du tutoriel par l’utilisateur et de savoir si l’utilisateur a déjà suivi le tutoriel ou non.</w:t>
+              <w:t xml:space="preserve">Ce paquetage sert à gérer l’utilisation du tutoriel par l’utilisateur et de savoir si l’utilisateur a déjà suivi le tutoriel ou non.</w:t>
             </w:r>
           </w:p>
         </w:tc>
@@ -4220,6 +4103,18 @@
     </w:p>
     <w:p>
       <w:pPr>
+        <w:jc w:val="center"/>
+        <w:rPr/>
+      </w:pPr>
+      <w:r>
+        <w:rPr>
+          <w:rtl w:val="0"/>
+        </w:rPr>
+        <w:t xml:space="preserve">Figure 9 : Tableau décrivant les divers sous-paquetages du paquetage ViewModel</w:t>
+      </w:r>
+    </w:p>
+    <w:p>
+      <w:pPr>
         <w:rPr/>
       </w:pPr>
       <w:r>
@@ -4259,7 +4154,7 @@
         <w:rPr>
           <w:rtl w:val="0"/>
         </w:rPr>
-        <w:t xml:space="preserve">Le troisième paquetage principal est celui de Model. Ce paquetage regroupe toutes les classes qui nécessitent nt un Model afin de transmettre de l’information provenant d’un API.</w:t>
+        <w:t xml:space="preserve">Le troisième paquetage principal est celui de Model. Ce paquetage regroupe toutes les composantes qui nécessitent un modèle afin de transmettre de l’information provenant d’un API.</w:t>
       </w:r>
     </w:p>
     <w:p>
@@ -4281,14 +4176,14 @@
         <w:rPr/>
         <w:drawing>
           <wp:inline distB="114300" distT="114300" distL="114300" distR="114300">
-            <wp:extent cx="3687360" cy="5719763"/>
+            <wp:extent cx="4485637" cy="3690938"/>
             <wp:effectExtent b="0" l="0" r="0" t="0"/>
-            <wp:docPr id="7" name="image3.png"/>
+            <wp:docPr id="16" name="image12.png"/>
             <a:graphic>
               <a:graphicData uri="http://schemas.openxmlformats.org/drawingml/2006/picture">
                 <pic:pic>
                   <pic:nvPicPr>
-                    <pic:cNvPr id="0" name="image3.png"/>
+                    <pic:cNvPr id="0" name="image12.png"/>
                     <pic:cNvPicPr preferRelativeResize="0"/>
                   </pic:nvPicPr>
                   <pic:blipFill>
@@ -4301,7 +4196,7 @@
                   <pic:spPr>
                     <a:xfrm>
                       <a:off x="0" y="0"/>
-                      <a:ext cx="3687360" cy="5719763"/>
+                      <a:ext cx="4485637" cy="3690938"/>
                     </a:xfrm>
                     <a:prstGeom prst="rect"/>
                     <a:ln/>
@@ -4327,6 +4222,7 @@
         <w:rPr>
           <w:rtl w:val="0"/>
         </w:rPr>
+        <w:t xml:space="preserve">Figure 10 : Diagramme de paquetages de la partie View du client lourd</w:t>
       </w:r>
     </w:p>
     <w:p>
@@ -4335,16 +4231,14 @@
         <w:rPr/>
       </w:pPr>
       <w:r>
-        <w:br w:type="page"/>
-      </w:r>
-      <w:r>
-        <w:rPr>
-          <w:rtl w:val="0"/>
-        </w:rPr>
-      </w:r>
-    </w:p>
-    <w:p>
-      <w:pPr>
+        <w:rPr>
+          <w:rtl w:val="0"/>
+        </w:rPr>
+      </w:r>
+    </w:p>
+    <w:p>
+      <w:pPr>
+        <w:jc w:val="center"/>
         <w:rPr/>
       </w:pPr>
       <w:r>
@@ -4431,7 +4325,7 @@
               <w:rPr>
                 <w:rtl w:val="0"/>
               </w:rPr>
-              <w:t xml:space="preserve">Cette classe permet de retenir de l’information par rapport à la fenêtre de dessin principale.</w:t>
+              <w:t xml:space="preserve">Ce paquetage permet de retenir de l’information par rapport à la fenêtre de dessin principale.</w:t>
             </w:r>
             <w:r>
               <w:rPr>
@@ -4478,7 +4372,7 @@
               <w:rPr>
                 <w:rtl w:val="0"/>
               </w:rPr>
-              <w:t xml:space="preserve">Le Canvas sert à retenir l’information de chaque canevas.</w:t>
+              <w:t xml:space="preserve">Ce paquetage sert à retenir l’information de chaque canevas.</w:t>
             </w:r>
           </w:p>
         </w:tc>
@@ -4556,46 +4450,7 @@
               <w:rPr>
                 <w:rtl w:val="0"/>
               </w:rPr>
-              <w:t xml:space="preserve">Cette classe permet de retenir les arguments des messages de clavardage (tels que le message, le nom d’utilisateur et le timestamp).</w:t>
-            </w:r>
-          </w:p>
-        </w:tc>
-      </w:tr>
-      <w:tr>
-        <w:tc>
-          <w:tcPr>
-            <w:shd w:fill="b7b7b7" w:val="clear"/>
-          </w:tcPr>
-          <w:p>
-            <w:pPr>
-              <w:spacing w:after="120" w:lineRule="auto"/>
-              <w:rPr>
-                <w:b w:val="1"/>
-              </w:rPr>
-            </w:pPr>
-            <w:r>
-              <w:rPr>
-                <w:b w:val="1"/>
-                <w:rtl w:val="0"/>
-              </w:rPr>
-              <w:t xml:space="preserve">UMLShape</w:t>
-            </w:r>
-          </w:p>
-        </w:tc>
-      </w:tr>
-      <w:tr>
-        <w:tc>
-          <w:tcPr/>
-          <w:p>
-            <w:pPr>
-              <w:spacing w:after="120" w:lineRule="auto"/>
-              <w:rPr/>
-            </w:pPr>
-            <w:r>
-              <w:rPr>
-                <w:rtl w:val="0"/>
-              </w:rPr>
-              <w:t xml:space="preserve">Cette classe sert à retenir de l’information pour créer des formes UML.</w:t>
+              <w:t xml:space="preserve">Ce paquetage permet de retenir les arguments des messages de clavardage (tels que le message, le nom d’utilisateur et le timestamp).</w:t>
             </w:r>
           </w:p>
         </w:tc>
@@ -4603,33 +4458,78 @@
     </w:tbl>
     <w:p>
       <w:pPr>
-        <w:rPr/>
-      </w:pPr>
-      <w:r>
-        <w:rPr>
-          <w:rtl w:val="0"/>
-        </w:rPr>
-      </w:r>
-    </w:p>
-    <w:p>
-      <w:pPr>
-        <w:rPr/>
-      </w:pPr>
-      <w:r>
-        <w:rPr>
-          <w:rtl w:val="0"/>
-        </w:rPr>
-      </w:r>
-    </w:p>
-    <w:p>
-      <w:pPr>
-        <w:rPr/>
-      </w:pPr>
-      <w:r>
-        <w:rPr>
-          <w:rtl w:val="0"/>
-        </w:rPr>
-        <w:t xml:space="preserve">Le diagramme de classes suivant représente la vue logique du serveur.</w:t>
+        <w:jc w:val="center"/>
+        <w:rPr/>
+      </w:pPr>
+      <w:r>
+        <w:rPr>
+          <w:rtl w:val="0"/>
+        </w:rPr>
+        <w:t xml:space="preserve">Figure 11 : Tableau décrivant les divers sous-paquetages du paquetage Model</w:t>
+      </w:r>
+    </w:p>
+    <w:p>
+      <w:pPr>
+        <w:rPr>
+          <w:sz w:val="24"/>
+          <w:szCs w:val="24"/>
+        </w:rPr>
+      </w:pPr>
+      <w:r>
+        <w:br w:type="page"/>
+      </w:r>
+      <w:r>
+        <w:rPr>
+          <w:rtl w:val="0"/>
+        </w:rPr>
+      </w:r>
+    </w:p>
+    <w:p>
+      <w:pPr>
+        <w:rPr>
+          <w:sz w:val="24"/>
+          <w:szCs w:val="24"/>
+        </w:rPr>
+      </w:pPr>
+      <w:r>
+        <w:rPr>
+          <w:sz w:val="24"/>
+          <w:szCs w:val="24"/>
+          <w:rtl w:val="0"/>
+        </w:rPr>
+        <w:t xml:space="preserve">4.2 - Client léger</w:t>
+      </w:r>
+    </w:p>
+    <w:p>
+      <w:pPr>
+        <w:rPr/>
+      </w:pPr>
+      <w:r>
+        <w:rPr>
+          <w:rtl w:val="0"/>
+        </w:rPr>
+        <w:t xml:space="preserve">Un peu comme le client lourd, nous avons décomposé PolyPaint en trois paquetages principaux qui contiennent d’autres paquetages afin de représenter le client léger. Les trois principaux suivent le modèle architectural MVC (soit modèle, vue et contrôleur).</w:t>
+      </w:r>
+    </w:p>
+    <w:p>
+      <w:pPr>
+        <w:rPr/>
+      </w:pPr>
+      <w:r>
+        <w:rPr>
+          <w:rtl w:val="0"/>
+        </w:rPr>
+      </w:r>
+    </w:p>
+    <w:p>
+      <w:pPr>
+        <w:rPr/>
+      </w:pPr>
+      <w:r>
+        <w:rPr>
+          <w:rtl w:val="0"/>
+        </w:rPr>
+        <w:t xml:space="preserve">Sur l’image ci-dessous, on retrouve, dans l’ordre, Model, View et Controller. Chaque paquetage principal est décrit individuellement plus bas, avec des images individuelles afin de mieux voir. L’image suivante sert seulement d’idée générale qui montre les liens entre chaque paquetage principal.</w:t>
       </w:r>
     </w:p>
     <w:p>
@@ -4650,14 +4550,14 @@
         <w:rPr/>
         <w:drawing>
           <wp:inline distB="114300" distT="114300" distL="114300" distR="114300">
-            <wp:extent cx="5943600" cy="4178300"/>
+            <wp:extent cx="5943600" cy="2476500"/>
             <wp:effectExtent b="0" l="0" r="0" t="0"/>
-            <wp:docPr id="1" name="image7.png"/>
+            <wp:docPr id="6" name="image5.png"/>
             <a:graphic>
               <a:graphicData uri="http://schemas.openxmlformats.org/drawingml/2006/picture">
                 <pic:pic>
                   <pic:nvPicPr>
-                    <pic:cNvPr id="0" name="image7.png"/>
+                    <pic:cNvPr id="0" name="image5.png"/>
                     <pic:cNvPicPr preferRelativeResize="0"/>
                   </pic:nvPicPr>
                   <pic:blipFill>
@@ -4670,7 +4570,7 @@
                   <pic:spPr>
                     <a:xfrm>
                       <a:off x="0" y="0"/>
-                      <a:ext cx="5943600" cy="4178300"/>
+                      <a:ext cx="5943600" cy="2476500"/>
                     </a:xfrm>
                     <a:prstGeom prst="rect"/>
                     <a:ln/>
@@ -4689,22 +4589,20 @@
     </w:p>
     <w:p>
       <w:pPr>
-        <w:rPr/>
-      </w:pPr>
-      <w:r>
-        <w:rPr>
-          <w:rtl w:val="0"/>
-        </w:rPr>
-      </w:r>
-    </w:p>
-    <w:p>
-      <w:pPr>
-        <w:pStyle w:val="Heading1"/>
-        <w:ind w:left="0"/>
-        <w:rPr/>
-      </w:pPr>
-      <w:bookmarkStart w:colFirst="0" w:colLast="0" w:name="_tyjcwt" w:id="4"/>
-      <w:bookmarkEnd w:id="4"/>
+        <w:jc w:val="center"/>
+        <w:rPr/>
+      </w:pPr>
+      <w:r>
+        <w:rPr>
+          <w:rtl w:val="0"/>
+        </w:rPr>
+        <w:t xml:space="preserve">Figure 12: Diagramme de paquetages du client léger</w:t>
+      </w:r>
+    </w:p>
+    <w:p>
+      <w:pPr>
+        <w:rPr/>
+      </w:pPr>
       <w:r>
         <w:br w:type="page"/>
       </w:r>
@@ -4712,21 +4610,83 @@
         <w:rPr>
           <w:rtl w:val="0"/>
         </w:rPr>
-      </w:r>
-    </w:p>
-    <w:p>
-      <w:pPr>
-        <w:pStyle w:val="Heading1"/>
-        <w:ind w:left="0"/>
-        <w:rPr>
-          <w:rFonts w:ascii="Times New Roman" w:cs="Times New Roman" w:eastAsia="Times New Roman" w:hAnsi="Times New Roman"/>
-          <w:b w:val="0"/>
-          <w:sz w:val="20"/>
-          <w:szCs w:val="20"/>
-        </w:rPr>
-      </w:pPr>
-      <w:bookmarkStart w:colFirst="0" w:colLast="0" w:name="_n1ssf1idhwln" w:id="5"/>
-      <w:bookmarkEnd w:id="5"/>
+        <w:t xml:space="preserve">Le premier paquetage principal est celui de Model. Ce paquetage regroupe toutes les composantes qui représentent les états actuels pour les fonctionnalités qui vont être affichées par les vues.</w:t>
+      </w:r>
+    </w:p>
+    <w:p>
+      <w:pPr>
+        <w:jc w:val="center"/>
+        <w:rPr/>
+      </w:pPr>
+      <w:r>
+        <w:rPr/>
+        <w:drawing>
+          <wp:inline distB="114300" distT="114300" distL="114300" distR="114300">
+            <wp:extent cx="3042652" cy="4576763"/>
+            <wp:effectExtent b="0" l="0" r="0" t="0"/>
+            <wp:docPr id="10" name="image11.png"/>
+            <a:graphic>
+              <a:graphicData uri="http://schemas.openxmlformats.org/drawingml/2006/picture">
+                <pic:pic>
+                  <pic:nvPicPr>
+                    <pic:cNvPr id="0" name="image11.png"/>
+                    <pic:cNvPicPr preferRelativeResize="0"/>
+                  </pic:nvPicPr>
+                  <pic:blipFill>
+                    <a:blip r:embed="rId21"/>
+                    <a:srcRect b="0" l="0" r="0" t="0"/>
+                    <a:stretch>
+                      <a:fillRect/>
+                    </a:stretch>
+                  </pic:blipFill>
+                  <pic:spPr>
+                    <a:xfrm>
+                      <a:off x="0" y="0"/>
+                      <a:ext cx="3042652" cy="4576763"/>
+                    </a:xfrm>
+                    <a:prstGeom prst="rect"/>
+                    <a:ln/>
+                  </pic:spPr>
+                </pic:pic>
+              </a:graphicData>
+            </a:graphic>
+          </wp:inline>
+        </w:drawing>
+      </w:r>
+      <w:r>
+        <w:rPr>
+          <w:rtl w:val="0"/>
+        </w:rPr>
+      </w:r>
+    </w:p>
+    <w:p>
+      <w:pPr>
+        <w:jc w:val="center"/>
+        <w:rPr/>
+      </w:pPr>
+      <w:r>
+        <w:rPr>
+          <w:rtl w:val="0"/>
+        </w:rPr>
+        <w:t xml:space="preserve">Figure 13 : Diagramme de paquetages de la partie Model du client léger</w:t>
+      </w:r>
+    </w:p>
+    <w:p>
+      <w:pPr>
+        <w:jc w:val="center"/>
+        <w:rPr/>
+      </w:pPr>
+      <w:r>
+        <w:rPr>
+          <w:rtl w:val="0"/>
+        </w:rPr>
+      </w:r>
+    </w:p>
+    <w:p>
+      <w:pPr>
+        <w:jc w:val="center"/>
+        <w:rPr/>
+      </w:pPr>
       <w:r>
         <w:rPr>
           <w:rtl w:val="0"/>
@@ -4760,6 +4720,27 @@
       <w:tr>
         <w:tc>
           <w:tcPr>
+            <w:shd w:fill="666666" w:val="clear"/>
+          </w:tcPr>
+          <w:p>
+            <w:pPr>
+              <w:rPr>
+                <w:b w:val="1"/>
+              </w:rPr>
+            </w:pPr>
+            <w:r>
+              <w:rPr>
+                <w:b w:val="1"/>
+                <w:rtl w:val="0"/>
+              </w:rPr>
+              <w:t xml:space="preserve">Model</w:t>
+            </w:r>
+          </w:p>
+        </w:tc>
+      </w:tr>
+      <w:tr>
+        <w:tc>
+          <w:tcPr>
             <w:shd w:fill="a6a6a6" w:val="clear"/>
           </w:tcPr>
           <w:p>
@@ -4773,7 +4754,7 @@
                 <w:b w:val="1"/>
                 <w:rtl w:val="0"/>
               </w:rPr>
-              <w:t xml:space="preserve">LoginController</w:t>
+              <w:t xml:space="preserve">Chat</w:t>
             </w:r>
           </w:p>
         </w:tc>
@@ -4790,7 +4771,7 @@
               <w:rPr>
                 <w:rtl w:val="0"/>
               </w:rPr>
-              <w:t xml:space="preserve">Cette classe sert à faire les requêtes HTTP liées au service de connexion d’utilisateurs.</w:t>
+              <w:t xml:space="preserve">Ce paquetage représente les informations de l’état actuel pour le chat.</w:t>
             </w:r>
             <w:r>
               <w:rPr>
@@ -4820,7 +4801,7 @@
                 <w:b w:val="1"/>
                 <w:rtl w:val="0"/>
               </w:rPr>
-              <w:t xml:space="preserve">LoginService</w:t>
+              <w:t xml:space="preserve">Editeur</w:t>
             </w:r>
           </w:p>
         </w:tc>
@@ -4837,7 +4818,7 @@
               <w:rPr>
                 <w:rtl w:val="0"/>
               </w:rPr>
-              <w:t xml:space="preserve">Cette classe est un service permettant de gérer la connexion d’un utilisateur.</w:t>
+              <w:t xml:space="preserve">Ce paquetage représente toutes les informations reliées à l’état du canevas.</w:t>
             </w:r>
           </w:p>
         </w:tc>
@@ -4859,7 +4840,7 @@
                 <w:b w:val="1"/>
                 <w:rtl w:val="0"/>
               </w:rPr>
-              <w:t xml:space="preserve">TokenService</w:t>
+              <w:t xml:space="preserve">Gallery</w:t>
             </w:r>
           </w:p>
         </w:tc>
@@ -4876,12 +4857,193 @@
               <w:rPr>
                 <w:rtl w:val="0"/>
               </w:rPr>
-              <w:t xml:space="preserve">Cette classe permet de gérer la génération de jetons pour les utilisateurs.</w:t>
-            </w:r>
-          </w:p>
-        </w:tc>
-      </w:tr>
-      <w:tr>
+              <w:t xml:space="preserve">Ce paquetage représente les informations de la galerie qui pourront être affichées par la galerie.</w:t>
+            </w:r>
+          </w:p>
+        </w:tc>
+      </w:tr>
+    </w:tbl>
+    <w:p>
+      <w:pPr>
+        <w:jc w:val="left"/>
+        <w:rPr/>
+      </w:pPr>
+      <w:r>
+        <w:rPr>
+          <w:rtl w:val="0"/>
+        </w:rPr>
+        <w:t xml:space="preserve">Figure 14 : Tableau décrivant les divers sous-paquetages du paquetage Model</w:t>
+      </w:r>
+      <w:r>
+        <w:br w:type="page"/>
+      </w:r>
+      <w:r>
+        <w:rPr>
+          <w:rtl w:val="0"/>
+        </w:rPr>
+        <w:t xml:space="preserve">Le second paquetage principal est celui de View. Ce paquetage regroupe toutes les composantes qui représentent les vues de l’application.</w:t>
+      </w:r>
+    </w:p>
+    <w:p>
+      <w:pPr>
+        <w:jc w:val="center"/>
+        <w:rPr/>
+      </w:pPr>
+      <w:r>
+        <w:rPr/>
+        <w:drawing>
+          <wp:inline distB="114300" distT="114300" distL="114300" distR="114300">
+            <wp:extent cx="4319588" cy="4584226"/>
+            <wp:effectExtent b="0" l="0" r="0" t="0"/>
+            <wp:docPr id="4" name="image18.png"/>
+            <a:graphic>
+              <a:graphicData uri="http://schemas.openxmlformats.org/drawingml/2006/picture">
+                <pic:pic>
+                  <pic:nvPicPr>
+                    <pic:cNvPr id="0" name="image18.png"/>
+                    <pic:cNvPicPr preferRelativeResize="0"/>
+                  </pic:nvPicPr>
+                  <pic:blipFill>
+                    <a:blip r:embed="rId22"/>
+                    <a:srcRect b="0" l="0" r="0" t="0"/>
+                    <a:stretch>
+                      <a:fillRect/>
+                    </a:stretch>
+                  </pic:blipFill>
+                  <pic:spPr>
+                    <a:xfrm>
+                      <a:off x="0" y="0"/>
+                      <a:ext cx="4319588" cy="4584226"/>
+                    </a:xfrm>
+                    <a:prstGeom prst="rect"/>
+                    <a:ln/>
+                  </pic:spPr>
+                </pic:pic>
+              </a:graphicData>
+            </a:graphic>
+          </wp:inline>
+        </w:drawing>
+      </w:r>
+      <w:r>
+        <w:rPr>
+          <w:rtl w:val="0"/>
+        </w:rPr>
+      </w:r>
+    </w:p>
+    <w:p>
+      <w:pPr>
+        <w:jc w:val="center"/>
+        <w:rPr/>
+      </w:pPr>
+      <w:r>
+        <w:rPr>
+          <w:rtl w:val="0"/>
+        </w:rPr>
+        <w:t xml:space="preserve">Figure 15 : Diagramme de paquetages de la partie View du client léger</w:t>
+      </w:r>
+    </w:p>
+    <w:p>
+      <w:pPr>
+        <w:rPr/>
+      </w:pPr>
+      <w:r>
+        <w:rPr>
+          <w:rtl w:val="0"/>
+        </w:rPr>
+      </w:r>
+    </w:p>
+    <w:tbl>
+      <w:tblPr>
+        <w:tblStyle w:val="Table6"/>
+        <w:tblW w:w="6466.0" w:type="dxa"/>
+        <w:jc w:val="center"/>
+        <w:tblBorders>
+          <w:top w:color="000000" w:space="0" w:sz="4" w:val="single"/>
+          <w:left w:color="000000" w:space="0" w:sz="4" w:val="single"/>
+          <w:bottom w:color="000000" w:space="0" w:sz="4" w:val="single"/>
+          <w:right w:color="000000" w:space="0" w:sz="4" w:val="single"/>
+          <w:insideH w:color="000000" w:space="0" w:sz="4" w:val="single"/>
+          <w:insideV w:color="000000" w:space="0" w:sz="4" w:val="single"/>
+        </w:tblBorders>
+        <w:tblLayout w:type="fixed"/>
+        <w:tblLook w:val="0000"/>
+      </w:tblPr>
+      <w:tblGrid>
+        <w:gridCol w:w="6466"/>
+        <w:tblGridChange w:id="0">
+          <w:tblGrid>
+            <w:gridCol w:w="6466"/>
+          </w:tblGrid>
+        </w:tblGridChange>
+      </w:tblGrid>
+      <w:tr>
+        <w:tc>
+          <w:tcPr>
+            <w:shd w:fill="666666" w:val="clear"/>
+          </w:tcPr>
+          <w:p>
+            <w:pPr>
+              <w:rPr>
+                <w:b w:val="1"/>
+              </w:rPr>
+            </w:pPr>
+            <w:r>
+              <w:rPr>
+                <w:b w:val="1"/>
+                <w:rtl w:val="0"/>
+              </w:rPr>
+              <w:t xml:space="preserve">View</w:t>
+            </w:r>
+          </w:p>
+        </w:tc>
+      </w:tr>
+      <w:tr>
+        <w:tc>
+          <w:tcPr>
+            <w:shd w:fill="a6a6a6" w:val="clear"/>
+          </w:tcPr>
+          <w:p>
+            <w:pPr>
+              <w:rPr>
+                <w:b w:val="1"/>
+              </w:rPr>
+            </w:pPr>
+            <w:r>
+              <w:rPr>
+                <w:b w:val="1"/>
+                <w:rtl w:val="0"/>
+              </w:rPr>
+              <w:t xml:space="preserve">EditorView</w:t>
+            </w:r>
+          </w:p>
+        </w:tc>
+      </w:tr>
+      <w:tr>
+        <w:tc>
+          <w:tcPr/>
+          <w:p>
+            <w:pPr>
+              <w:spacing w:after="120" w:lineRule="auto"/>
+              <w:rPr/>
+            </w:pPr>
+            <w:r>
+              <w:rPr>
+                <w:rtl w:val="0"/>
+              </w:rPr>
+              <w:t xml:space="preserve">Ce paquetage représente les informations liées à la vue de l’éditeur (donc du canevas).</w:t>
+            </w:r>
+            <w:r>
+              <w:rPr>
+                <w:rtl w:val="0"/>
+              </w:rPr>
+            </w:r>
+          </w:p>
+        </w:tc>
+      </w:tr>
+      <w:tr>
+        <w:trPr>
+          <w:trHeight w:val="240" w:hRule="atLeast"/>
+        </w:trPr>
         <w:tc>
           <w:tcPr>
             <w:shd w:fill="b7b7b7" w:val="clear"/>
@@ -4898,7 +5060,7 @@
                 <w:b w:val="1"/>
                 <w:rtl w:val="0"/>
               </w:rPr>
-              <w:t xml:space="preserve">RegisterController</w:t>
+              <w:t xml:space="preserve">RegisterView</w:t>
             </w:r>
           </w:p>
         </w:tc>
@@ -4915,7 +5077,7 @@
               <w:rPr>
                 <w:rtl w:val="0"/>
               </w:rPr>
-              <w:t xml:space="preserve">Cette classe sert à faire les requêtes HTTP liées au service de création de nouveaux comptes usagers.</w:t>
+              <w:t xml:space="preserve">Ce paquetage représente la vue de la fenêtre d’enregistrement.</w:t>
             </w:r>
           </w:p>
         </w:tc>
@@ -4937,7 +5099,7 @@
                 <w:b w:val="1"/>
                 <w:rtl w:val="0"/>
               </w:rPr>
-              <w:t xml:space="preserve">RegisterService</w:t>
+              <w:t xml:space="preserve">ChatView</w:t>
             </w:r>
           </w:p>
         </w:tc>
@@ -4954,7 +5116,7 @@
               <w:rPr>
                 <w:rtl w:val="0"/>
               </w:rPr>
-              <w:t xml:space="preserve">Cette classe est un service qui gère la création de nouveaux comptes usagers.</w:t>
+              <w:t xml:space="preserve">Ce paquetage représente les informations pour la vue du clavardage.</w:t>
             </w:r>
           </w:p>
         </w:tc>
@@ -4976,7 +5138,7 @@
                 <w:b w:val="1"/>
                 <w:rtl w:val="0"/>
               </w:rPr>
-              <w:t xml:space="preserve">UserController</w:t>
+              <w:t xml:space="preserve">GalleryView</w:t>
             </w:r>
           </w:p>
         </w:tc>
@@ -4993,7 +5155,7 @@
               <w:rPr>
                 <w:rtl w:val="0"/>
               </w:rPr>
-              <w:t xml:space="preserve">Cette classe sert à faire les requêtes HTTP liées au service qui gère l’information des utilisateurs.</w:t>
+              <w:t xml:space="preserve">Ce paquetage sert à représenter la galerie d’images (et le profil utilisateur).</w:t>
             </w:r>
           </w:p>
         </w:tc>
@@ -5015,7 +5177,7 @@
                 <w:b w:val="1"/>
                 <w:rtl w:val="0"/>
               </w:rPr>
-              <w:t xml:space="preserve">UserService</w:t>
+              <w:t xml:space="preserve">LoginView</w:t>
             </w:r>
           </w:p>
         </w:tc>
@@ -5032,12 +5194,224 @@
               <w:rPr>
                 <w:rtl w:val="0"/>
               </w:rPr>
-              <w:t xml:space="preserve">Cette classe est un service qui permet de gérer toute l’information liée à un utilisateur.</w:t>
-            </w:r>
-          </w:p>
-        </w:tc>
-      </w:tr>
-      <w:tr>
+              <w:t xml:space="preserve">Ce paquetage représente la fenêtre liée à la connexion d’un utilisateur.</w:t>
+            </w:r>
+          </w:p>
+        </w:tc>
+      </w:tr>
+    </w:tbl>
+    <w:p>
+      <w:pPr>
+        <w:jc w:val="center"/>
+        <w:rPr/>
+      </w:pPr>
+      <w:r>
+        <w:rPr>
+          <w:rtl w:val="0"/>
+        </w:rPr>
+        <w:t xml:space="preserve">Figure 16 : Tableau décrivant les divers sous-paquetages du paquetage View</w:t>
+      </w:r>
+    </w:p>
+    <w:p>
+      <w:pPr>
+        <w:jc w:val="center"/>
+        <w:rPr/>
+      </w:pPr>
+      <w:r>
+        <w:br w:type="page"/>
+      </w:r>
+      <w:r>
+        <w:rPr>
+          <w:rtl w:val="0"/>
+        </w:rPr>
+      </w:r>
+    </w:p>
+    <w:p>
+      <w:pPr>
+        <w:jc w:val="left"/>
+        <w:rPr/>
+      </w:pPr>
+      <w:r>
+        <w:rPr>
+          <w:rtl w:val="0"/>
+        </w:rPr>
+        <w:t xml:space="preserve">Le troisième paquetage principal est celui de Controller. Ce paquetage regroupe toutes les composantes qui servent d’intermédiaire entre les vues et les modèles.</w:t>
+      </w:r>
+    </w:p>
+    <w:p>
+      <w:pPr>
+        <w:jc w:val="center"/>
+        <w:rPr/>
+      </w:pPr>
+      <w:r>
+        <w:rPr/>
+        <w:drawing>
+          <wp:inline distB="114300" distT="114300" distL="114300" distR="114300">
+            <wp:extent cx="4610100" cy="4646616"/>
+            <wp:effectExtent b="0" l="0" r="0" t="0"/>
+            <wp:docPr id="1" name="image3.png"/>
+            <a:graphic>
+              <a:graphicData uri="http://schemas.openxmlformats.org/drawingml/2006/picture">
+                <pic:pic>
+                  <pic:nvPicPr>
+                    <pic:cNvPr id="0" name="image3.png"/>
+                    <pic:cNvPicPr preferRelativeResize="0"/>
+                  </pic:nvPicPr>
+                  <pic:blipFill>
+                    <a:blip r:embed="rId23"/>
+                    <a:srcRect b="0" l="0" r="0" t="0"/>
+                    <a:stretch>
+                      <a:fillRect/>
+                    </a:stretch>
+                  </pic:blipFill>
+                  <pic:spPr>
+                    <a:xfrm>
+                      <a:off x="0" y="0"/>
+                      <a:ext cx="4610100" cy="4646616"/>
+                    </a:xfrm>
+                    <a:prstGeom prst="rect"/>
+                    <a:ln/>
+                  </pic:spPr>
+                </pic:pic>
+              </a:graphicData>
+            </a:graphic>
+          </wp:inline>
+        </w:drawing>
+      </w:r>
+      <w:r>
+        <w:rPr>
+          <w:rtl w:val="0"/>
+        </w:rPr>
+      </w:r>
+    </w:p>
+    <w:p>
+      <w:pPr>
+        <w:jc w:val="center"/>
+        <w:rPr/>
+      </w:pPr>
+      <w:r>
+        <w:rPr>
+          <w:rtl w:val="0"/>
+        </w:rPr>
+        <w:t xml:space="preserve">Figure 17 : Diagramme de paquetages de la partie Controller du client léger</w:t>
+      </w:r>
+    </w:p>
+    <w:p>
+      <w:pPr>
+        <w:jc w:val="center"/>
+        <w:rPr/>
+      </w:pPr>
+      <w:r>
+        <w:br w:type="page"/>
+      </w:r>
+      <w:r>
+        <w:rPr>
+          <w:rtl w:val="0"/>
+        </w:rPr>
+      </w:r>
+    </w:p>
+    <w:p>
+      <w:pPr>
+        <w:rPr/>
+      </w:pPr>
+      <w:r>
+        <w:rPr>
+          <w:rtl w:val="0"/>
+        </w:rPr>
+      </w:r>
+    </w:p>
+    <w:tbl>
+      <w:tblPr>
+        <w:tblStyle w:val="Table7"/>
+        <w:tblW w:w="6466.0" w:type="dxa"/>
+        <w:jc w:val="center"/>
+        <w:tblBorders>
+          <w:top w:color="000000" w:space="0" w:sz="4" w:val="single"/>
+          <w:left w:color="000000" w:space="0" w:sz="4" w:val="single"/>
+          <w:bottom w:color="000000" w:space="0" w:sz="4" w:val="single"/>
+          <w:right w:color="000000" w:space="0" w:sz="4" w:val="single"/>
+          <w:insideH w:color="000000" w:space="0" w:sz="4" w:val="single"/>
+          <w:insideV w:color="000000" w:space="0" w:sz="4" w:val="single"/>
+        </w:tblBorders>
+        <w:tblLayout w:type="fixed"/>
+        <w:tblLook w:val="0000"/>
+      </w:tblPr>
+      <w:tblGrid>
+        <w:gridCol w:w="6466"/>
+        <w:tblGridChange w:id="0">
+          <w:tblGrid>
+            <w:gridCol w:w="6466"/>
+          </w:tblGrid>
+        </w:tblGridChange>
+      </w:tblGrid>
+      <w:tr>
+        <w:tc>
+          <w:tcPr>
+            <w:shd w:fill="666666" w:val="clear"/>
+          </w:tcPr>
+          <w:p>
+            <w:pPr>
+              <w:rPr>
+                <w:b w:val="1"/>
+              </w:rPr>
+            </w:pPr>
+            <w:r>
+              <w:rPr>
+                <w:b w:val="1"/>
+                <w:rtl w:val="0"/>
+              </w:rPr>
+              <w:t xml:space="preserve">Controller</w:t>
+            </w:r>
+          </w:p>
+        </w:tc>
+      </w:tr>
+      <w:tr>
+        <w:tc>
+          <w:tcPr>
+            <w:shd w:fill="a6a6a6" w:val="clear"/>
+          </w:tcPr>
+          <w:p>
+            <w:pPr>
+              <w:rPr>
+                <w:b w:val="1"/>
+              </w:rPr>
+            </w:pPr>
+            <w:r>
+              <w:rPr>
+                <w:b w:val="1"/>
+                <w:rtl w:val="0"/>
+              </w:rPr>
+              <w:t xml:space="preserve">CanvasController</w:t>
+            </w:r>
+          </w:p>
+        </w:tc>
+      </w:tr>
+      <w:tr>
+        <w:tc>
+          <w:tcPr/>
+          <w:p>
+            <w:pPr>
+              <w:spacing w:after="120" w:lineRule="auto"/>
+              <w:rPr/>
+            </w:pPr>
+            <w:r>
+              <w:rPr>
+                <w:rtl w:val="0"/>
+              </w:rPr>
+              <w:t xml:space="preserve">Le contrôleur du canevas sert d'intermédiaire entre les modèles qui servent à l’éditeur et leurs vues associées.</w:t>
+            </w:r>
+            <w:r>
+              <w:rPr>
+                <w:rtl w:val="0"/>
+              </w:rPr>
+            </w:r>
+          </w:p>
+        </w:tc>
+      </w:tr>
+      <w:tr>
+        <w:trPr>
+          <w:trHeight w:val="240" w:hRule="atLeast"/>
+        </w:trPr>
         <w:tc>
           <w:tcPr>
             <w:shd w:fill="b7b7b7" w:val="clear"/>
@@ -5054,7 +5428,7 @@
                 <w:b w:val="1"/>
                 <w:rtl w:val="0"/>
               </w:rPr>
-              <w:t xml:space="preserve">ApplicationUser</w:t>
+              <w:t xml:space="preserve">AuthentificationController</w:t>
             </w:r>
           </w:p>
         </w:tc>
@@ -5071,7 +5445,7 @@
               <w:rPr>
                 <w:rtl w:val="0"/>
               </w:rPr>
-              <w:t xml:space="preserve">Classe qui sert à représenter un utilisateur du côté serveur.</w:t>
+              <w:t xml:space="preserve">Le paquetage d’authentification sert à communiquer de l’information avec la vue d’enregistrement et la vue de connexion.</w:t>
             </w:r>
           </w:p>
         </w:tc>
@@ -5093,7 +5467,7 @@
                 <w:b w:val="1"/>
                 <w:rtl w:val="0"/>
               </w:rPr>
-              <w:t xml:space="preserve">PolyPaintHub</w:t>
+              <w:t xml:space="preserve">CollaborationController</w:t>
             </w:r>
           </w:p>
         </w:tc>
@@ -5110,7 +5484,7 @@
               <w:rPr>
                 <w:rtl w:val="0"/>
               </w:rPr>
-              <w:t xml:space="preserve">Classe qui sert à gérer les requêtes de SignalR.</w:t>
+              <w:t xml:space="preserve">Le paquetage de collaboration sert à gérer et envoyer l’information servant à la collaboration entre le client lourd et le client léger.</w:t>
             </w:r>
           </w:p>
         </w:tc>
@@ -5132,7 +5506,7 @@
                 <w:b w:val="1"/>
                 <w:rtl w:val="0"/>
               </w:rPr>
-              <w:t xml:space="preserve">CanvasService</w:t>
+              <w:t xml:space="preserve">GalleryController</w:t>
             </w:r>
           </w:p>
         </w:tc>
@@ -5149,7 +5523,7 @@
               <w:rPr>
                 <w:rtl w:val="0"/>
               </w:rPr>
-              <w:t xml:space="preserve">Cette classe représente le service qui gère les canevas sur le serveur.</w:t>
+              <w:t xml:space="preserve">Le paquetage de galerie sert à gérer l’information de celle-ci et sert d’intermédiaire entre sa vue et son modèle.</w:t>
             </w:r>
           </w:p>
         </w:tc>
@@ -5171,7 +5545,7 @@
                 <w:b w:val="1"/>
                 <w:rtl w:val="0"/>
               </w:rPr>
-              <w:t xml:space="preserve">Canvas</w:t>
+              <w:t xml:space="preserve">ChatController</w:t>
             </w:r>
           </w:p>
         </w:tc>
@@ -5188,7 +5562,293 @@
               <w:rPr>
                 <w:rtl w:val="0"/>
               </w:rPr>
-              <w:t xml:space="preserve">Représente un canevas. Un canevas est représenté par une liste d’Item.</w:t>
+              <w:t xml:space="preserve">Le paquetage de clavardage sert à gérer l’information de celui-ci et sert d’intermédiaire entre ses vues et son modèle.</w:t>
+            </w:r>
+          </w:p>
+        </w:tc>
+      </w:tr>
+    </w:tbl>
+    <w:p>
+      <w:pPr>
+        <w:jc w:val="center"/>
+        <w:rPr/>
+      </w:pPr>
+      <w:r>
+        <w:rPr>
+          <w:rtl w:val="0"/>
+        </w:rPr>
+        <w:t xml:space="preserve">Figure 18 : Tableau décrivant les divers sous-paquetages du paquetage Controller</w:t>
+      </w:r>
+      <w:r>
+        <w:br w:type="page"/>
+      </w:r>
+      <w:r>
+        <w:rPr>
+          <w:rtl w:val="0"/>
+        </w:rPr>
+      </w:r>
+    </w:p>
+    <w:p>
+      <w:pPr>
+        <w:rPr>
+          <w:sz w:val="24"/>
+          <w:szCs w:val="24"/>
+        </w:rPr>
+      </w:pPr>
+      <w:r>
+        <w:rPr>
+          <w:sz w:val="24"/>
+          <w:szCs w:val="24"/>
+          <w:rtl w:val="0"/>
+        </w:rPr>
+        <w:t xml:space="preserve">4.3 - Serveur</w:t>
+      </w:r>
+    </w:p>
+    <w:p>
+      <w:pPr>
+        <w:rPr/>
+      </w:pPr>
+      <w:r>
+        <w:rPr>
+          <w:rtl w:val="0"/>
+        </w:rPr>
+        <w:t xml:space="preserve">Le diagramme de paquetage suivant représente la vue logique du serveur.</w:t>
+      </w:r>
+    </w:p>
+    <w:p>
+      <w:pPr>
+        <w:rPr/>
+      </w:pPr>
+      <w:r>
+        <w:rPr/>
+        <w:drawing>
+          <wp:inline distB="114300" distT="114300" distL="114300" distR="114300">
+            <wp:extent cx="5943600" cy="5638800"/>
+            <wp:effectExtent b="0" l="0" r="0" t="0"/>
+            <wp:docPr id="17" name="image14.png"/>
+            <a:graphic>
+              <a:graphicData uri="http://schemas.openxmlformats.org/drawingml/2006/picture">
+                <pic:pic>
+                  <pic:nvPicPr>
+                    <pic:cNvPr id="0" name="image14.png"/>
+                    <pic:cNvPicPr preferRelativeResize="0"/>
+                  </pic:nvPicPr>
+                  <pic:blipFill>
+                    <a:blip r:embed="rId24"/>
+                    <a:srcRect b="0" l="0" r="0" t="0"/>
+                    <a:stretch>
+                      <a:fillRect/>
+                    </a:stretch>
+                  </pic:blipFill>
+                  <pic:spPr>
+                    <a:xfrm>
+                      <a:off x="0" y="0"/>
+                      <a:ext cx="5943600" cy="5638800"/>
+                    </a:xfrm>
+                    <a:prstGeom prst="rect"/>
+                    <a:ln/>
+                  </pic:spPr>
+                </pic:pic>
+              </a:graphicData>
+            </a:graphic>
+          </wp:inline>
+        </w:drawing>
+      </w:r>
+      <w:r>
+        <w:rPr>
+          <w:rtl w:val="0"/>
+        </w:rPr>
+      </w:r>
+    </w:p>
+    <w:p>
+      <w:pPr>
+        <w:jc w:val="center"/>
+        <w:rPr/>
+      </w:pPr>
+      <w:r>
+        <w:rPr>
+          <w:rtl w:val="0"/>
+        </w:rPr>
+        <w:t xml:space="preserve">Figure 19 : Diagramme de paquetages pour le serveur</w:t>
+      </w:r>
+    </w:p>
+    <w:p>
+      <w:pPr>
+        <w:rPr/>
+      </w:pPr>
+      <w:r>
+        <w:rPr>
+          <w:rtl w:val="0"/>
+        </w:rPr>
+      </w:r>
+    </w:p>
+    <w:p>
+      <w:pPr>
+        <w:rPr/>
+      </w:pPr>
+      <w:r>
+        <w:rPr>
+          <w:rtl w:val="0"/>
+        </w:rPr>
+      </w:r>
+    </w:p>
+    <w:p>
+      <w:pPr>
+        <w:rPr/>
+      </w:pPr>
+      <w:r>
+        <w:rPr>
+          <w:rtl w:val="0"/>
+        </w:rPr>
+      </w:r>
+    </w:p>
+    <w:p>
+      <w:pPr>
+        <w:rPr/>
+      </w:pPr>
+      <w:r>
+        <w:rPr>
+          <w:rtl w:val="0"/>
+        </w:rPr>
+      </w:r>
+    </w:p>
+    <w:p>
+      <w:pPr>
+        <w:pStyle w:val="Heading1"/>
+        <w:ind w:left="0"/>
+        <w:rPr/>
+      </w:pPr>
+      <w:bookmarkStart w:colFirst="0" w:colLast="0" w:name="_tyjcwt" w:id="4"/>
+      <w:bookmarkEnd w:id="4"/>
+      <w:r>
+        <w:br w:type="page"/>
+      </w:r>
+      <w:r>
+        <w:rPr>
+          <w:rtl w:val="0"/>
+        </w:rPr>
+      </w:r>
+    </w:p>
+    <w:p>
+      <w:pPr>
+        <w:pStyle w:val="Heading1"/>
+        <w:ind w:left="0"/>
+        <w:rPr>
+          <w:rFonts w:ascii="Times New Roman" w:cs="Times New Roman" w:eastAsia="Times New Roman" w:hAnsi="Times New Roman"/>
+          <w:b w:val="0"/>
+          <w:sz w:val="20"/>
+          <w:szCs w:val="20"/>
+        </w:rPr>
+      </w:pPr>
+      <w:bookmarkStart w:colFirst="0" w:colLast="0" w:name="_n1ssf1idhwln" w:id="5"/>
+      <w:bookmarkEnd w:id="5"/>
+      <w:r>
+        <w:rPr>
+          <w:rtl w:val="0"/>
+        </w:rPr>
+      </w:r>
+    </w:p>
+    <w:tbl>
+      <w:tblPr>
+        <w:tblStyle w:val="Table8"/>
+        <w:tblW w:w="6466.0" w:type="dxa"/>
+        <w:jc w:val="center"/>
+        <w:tblBorders>
+          <w:top w:color="000000" w:space="0" w:sz="4" w:val="single"/>
+          <w:left w:color="000000" w:space="0" w:sz="4" w:val="single"/>
+          <w:bottom w:color="000000" w:space="0" w:sz="4" w:val="single"/>
+          <w:right w:color="000000" w:space="0" w:sz="4" w:val="single"/>
+          <w:insideH w:color="000000" w:space="0" w:sz="4" w:val="single"/>
+          <w:insideV w:color="000000" w:space="0" w:sz="4" w:val="single"/>
+        </w:tblBorders>
+        <w:tblLayout w:type="fixed"/>
+        <w:tblLook w:val="0000"/>
+      </w:tblPr>
+      <w:tblGrid>
+        <w:gridCol w:w="6466"/>
+        <w:tblGridChange w:id="0">
+          <w:tblGrid>
+            <w:gridCol w:w="6466"/>
+          </w:tblGrid>
+        </w:tblGridChange>
+      </w:tblGrid>
+      <w:tr>
+        <w:tc>
+          <w:tcPr>
+            <w:shd w:fill="a6a6a6" w:val="clear"/>
+          </w:tcPr>
+          <w:p>
+            <w:pPr>
+              <w:rPr>
+                <w:b w:val="1"/>
+              </w:rPr>
+            </w:pPr>
+            <w:r>
+              <w:rPr>
+                <w:b w:val="1"/>
+                <w:rtl w:val="0"/>
+              </w:rPr>
+              <w:t xml:space="preserve">Controllers</w:t>
+            </w:r>
+          </w:p>
+        </w:tc>
+      </w:tr>
+      <w:tr>
+        <w:tc>
+          <w:tcPr/>
+          <w:p>
+            <w:pPr>
+              <w:spacing w:after="120" w:lineRule="auto"/>
+              <w:rPr/>
+            </w:pPr>
+            <w:r>
+              <w:rPr>
+                <w:rtl w:val="0"/>
+              </w:rPr>
+              <w:t xml:space="preserve">Ce paquetage regroupe divers paquetages servant à faire les requêtes HTTP.</w:t>
+            </w:r>
+          </w:p>
+        </w:tc>
+      </w:tr>
+      <w:tr>
+        <w:tc>
+          <w:tcPr>
+            <w:shd w:fill="a6a6a6" w:val="clear"/>
+          </w:tcPr>
+          <w:p>
+            <w:pPr>
+              <w:rPr>
+                <w:b w:val="1"/>
+              </w:rPr>
+            </w:pPr>
+            <w:r>
+              <w:rPr>
+                <w:b w:val="1"/>
+                <w:rtl w:val="0"/>
+              </w:rPr>
+              <w:t xml:space="preserve">LoginController</w:t>
+            </w:r>
+          </w:p>
+        </w:tc>
+      </w:tr>
+      <w:tr>
+        <w:tc>
+          <w:tcPr/>
+          <w:p>
+            <w:pPr>
+              <w:spacing w:after="120" w:lineRule="auto"/>
+              <w:rPr/>
+            </w:pPr>
+            <w:r>
+              <w:rPr>
+                <w:rtl w:val="0"/>
+              </w:rPr>
+              <w:t xml:space="preserve">Ce paquetage sert à faire les requêtes HTTP liées au service de connexion d’utilisateurs.</w:t>
+            </w:r>
+            <w:r>
+              <w:rPr>
+                <w:rtl w:val="0"/>
+              </w:rPr>
             </w:r>
           </w:p>
         </w:tc>
@@ -5210,7 +5870,7 @@
                 <w:b w:val="1"/>
                 <w:rtl w:val="0"/>
               </w:rPr>
-              <w:t xml:space="preserve">Item</w:t>
+              <w:t xml:space="preserve">RegisterController</w:t>
             </w:r>
           </w:p>
         </w:tc>
@@ -5227,7 +5887,7 @@
               <w:rPr>
                 <w:rtl w:val="0"/>
               </w:rPr>
-              <w:t xml:space="preserve">Item est un classe abstraite qui représente un objet quelconque présent dans un canvas.</w:t>
+              <w:t xml:space="preserve">Ce paquetage sert à faire les requêtes HTTP liées au service de création de nouveaux comptes usagers.</w:t>
             </w:r>
           </w:p>
         </w:tc>
@@ -5249,7 +5909,7 @@
                 <w:b w:val="1"/>
                 <w:rtl w:val="0"/>
               </w:rPr>
-              <w:t xml:space="preserve">RelationItem</w:t>
+              <w:t xml:space="preserve">UserController</w:t>
             </w:r>
           </w:p>
         </w:tc>
@@ -5266,7 +5926,7 @@
               <w:rPr>
                 <w:rtl w:val="0"/>
               </w:rPr>
-              <w:t xml:space="preserve">Classe héritant de Item représentant un objet de relation UML.</w:t>
+              <w:t xml:space="preserve">Ce paquetage sert à faire les requêtes HTTP liées au service qui gère l’information des utilisateurs.</w:t>
             </w:r>
           </w:p>
         </w:tc>
@@ -5288,7 +5948,7 @@
                 <w:b w:val="1"/>
                 <w:rtl w:val="0"/>
               </w:rPr>
-              <w:t xml:space="preserve">UmlShapeItem</w:t>
+              <w:t xml:space="preserve">Services</w:t>
             </w:r>
           </w:p>
         </w:tc>
@@ -5305,12 +5965,15 @@
               <w:rPr>
                 <w:rtl w:val="0"/>
               </w:rPr>
-              <w:t xml:space="preserve">Classe héritant de Item représentant un objet de forme UML.</w:t>
-            </w:r>
-          </w:p>
-        </w:tc>
-      </w:tr>
-      <w:tr>
+              <w:t xml:space="preserve">Ce paquetage regroupe divers paquetages de services du serveur.</w:t>
+            </w:r>
+          </w:p>
+        </w:tc>
+      </w:tr>
+      <w:tr>
+        <w:trPr>
+          <w:trHeight w:val="240" w:hRule="atLeast"/>
+        </w:trPr>
         <w:tc>
           <w:tcPr>
             <w:shd w:fill="b7b7b7" w:val="clear"/>
@@ -5327,7 +5990,7 @@
                 <w:b w:val="1"/>
                 <w:rtl w:val="0"/>
               </w:rPr>
-              <w:t xml:space="preserve">BackgroundItem</w:t>
+              <w:t xml:space="preserve">LoginService</w:t>
             </w:r>
           </w:p>
         </w:tc>
@@ -5344,7 +6007,7 @@
               <w:rPr>
                 <w:rtl w:val="0"/>
               </w:rPr>
-              <w:t xml:space="preserve">Classe héritant de Item représentant le fond d’écran du canevas.</w:t>
+              <w:t xml:space="preserve">Ce paquetage représente un service permettant de gérer la connexion d’un utilisateur.</w:t>
             </w:r>
           </w:p>
         </w:tc>
@@ -5366,7 +6029,7 @@
                 <w:b w:val="1"/>
                 <w:rtl w:val="0"/>
               </w:rPr>
-              <w:t xml:space="preserve">TextItem</w:t>
+              <w:t xml:space="preserve">TokenService</w:t>
             </w:r>
           </w:p>
         </w:tc>
@@ -5383,7 +6046,7 @@
               <w:rPr>
                 <w:rtl w:val="0"/>
               </w:rPr>
-              <w:t xml:space="preserve">Classe héritant de Item représentant un élément de texte sur le canevas.</w:t>
+              <w:t xml:space="preserve">Ce paquetage représente un service qui permet de gérer la génération de jetons pour les utilisateurs.</w:t>
             </w:r>
           </w:p>
         </w:tc>
@@ -5405,7 +6068,7 @@
                 <w:b w:val="1"/>
                 <w:rtl w:val="0"/>
               </w:rPr>
-              <w:t xml:space="preserve">ImageItem</w:t>
+              <w:t xml:space="preserve">RegisterService</w:t>
             </w:r>
           </w:p>
         </w:tc>
@@ -5422,7 +6085,7 @@
               <w:rPr>
                 <w:rtl w:val="0"/>
               </w:rPr>
-              <w:t xml:space="preserve">Classe héritant de Item représentant une image qu’on ajoute au canevas.</w:t>
+              <w:t xml:space="preserve">Ce paquetage représente un service qui gère la création de nouveaux comptes usagers.</w:t>
             </w:r>
           </w:p>
         </w:tc>
@@ -5444,7 +6107,7 @@
                 <w:b w:val="1"/>
                 <w:rtl w:val="0"/>
               </w:rPr>
-              <w:t xml:space="preserve">LineItem</w:t>
+              <w:t xml:space="preserve">UserService</w:t>
             </w:r>
           </w:p>
         </w:tc>
@@ -5461,7 +6124,341 @@
               <w:rPr>
                 <w:rtl w:val="0"/>
               </w:rPr>
-              <w:t xml:space="preserve">Classe héritant de Item représentant une ligne qu’on ajoute au canevas.</w:t>
+              <w:t xml:space="preserve">Ce paquetage représente un service qui permet de gérer toute l’information liée à un utilisateur.</w:t>
+            </w:r>
+          </w:p>
+        </w:tc>
+      </w:tr>
+      <w:tr>
+        <w:tc>
+          <w:tcPr>
+            <w:shd w:fill="b7b7b7" w:val="clear"/>
+          </w:tcPr>
+          <w:p>
+            <w:pPr>
+              <w:spacing w:after="120" w:lineRule="auto"/>
+              <w:rPr>
+                <w:b w:val="1"/>
+              </w:rPr>
+            </w:pPr>
+            <w:r>
+              <w:rPr>
+                <w:b w:val="1"/>
+                <w:rtl w:val="0"/>
+              </w:rPr>
+              <w:t xml:space="preserve">Hubs</w:t>
+            </w:r>
+          </w:p>
+        </w:tc>
+      </w:tr>
+      <w:tr>
+        <w:tc>
+          <w:tcPr/>
+          <w:p>
+            <w:pPr>
+              <w:spacing w:after="120" w:lineRule="auto"/>
+              <w:rPr/>
+            </w:pPr>
+            <w:r>
+              <w:rPr>
+                <w:rtl w:val="0"/>
+              </w:rPr>
+              <w:t xml:space="preserve">Ce paquetage regroupe divers paquetages qui servent à gérer des requêtes.</w:t>
+            </w:r>
+          </w:p>
+        </w:tc>
+      </w:tr>
+      <w:tr>
+        <w:tc>
+          <w:tcPr>
+            <w:shd w:fill="b7b7b7" w:val="clear"/>
+          </w:tcPr>
+          <w:p>
+            <w:pPr>
+              <w:spacing w:after="120" w:lineRule="auto"/>
+              <w:rPr>
+                <w:b w:val="1"/>
+              </w:rPr>
+            </w:pPr>
+            <w:r>
+              <w:rPr>
+                <w:b w:val="1"/>
+                <w:rtl w:val="0"/>
+              </w:rPr>
+              <w:t xml:space="preserve">CollaborativeHub</w:t>
+            </w:r>
+          </w:p>
+        </w:tc>
+      </w:tr>
+      <w:tr>
+        <w:tc>
+          <w:tcPr/>
+          <w:p>
+            <w:pPr>
+              <w:spacing w:after="120" w:lineRule="auto"/>
+              <w:rPr/>
+            </w:pPr>
+            <w:r>
+              <w:rPr>
+                <w:rtl w:val="0"/>
+              </w:rPr>
+              <w:t xml:space="preserve">Ce paquetage représente la partie qui gère les requêtes de la collaboration entre divers clients.</w:t>
+            </w:r>
+          </w:p>
+        </w:tc>
+      </w:tr>
+      <w:tr>
+        <w:tc>
+          <w:tcPr>
+            <w:shd w:fill="b7b7b7" w:val="clear"/>
+          </w:tcPr>
+          <w:p>
+            <w:pPr>
+              <w:spacing w:after="120" w:lineRule="auto"/>
+              <w:rPr>
+                <w:b w:val="1"/>
+              </w:rPr>
+            </w:pPr>
+            <w:r>
+              <w:rPr>
+                <w:b w:val="1"/>
+                <w:rtl w:val="0"/>
+              </w:rPr>
+              <w:t xml:space="preserve">BaseHub</w:t>
+            </w:r>
+          </w:p>
+        </w:tc>
+      </w:tr>
+      <w:tr>
+        <w:tc>
+          <w:tcPr/>
+          <w:p>
+            <w:pPr>
+              <w:spacing w:after="120" w:lineRule="auto"/>
+              <w:rPr/>
+            </w:pPr>
+            <w:r>
+              <w:rPr>
+                <w:rtl w:val="0"/>
+              </w:rPr>
+              <w:t xml:space="preserve">Ce paquetage représente la partie qui sert à gérer les requêtes pour les fonctionnalités de base de l’application.</w:t>
+            </w:r>
+          </w:p>
+        </w:tc>
+      </w:tr>
+      <w:tr>
+        <w:tc>
+          <w:tcPr>
+            <w:shd w:fill="b7b7b7" w:val="clear"/>
+          </w:tcPr>
+          <w:p>
+            <w:pPr>
+              <w:spacing w:after="120" w:lineRule="auto"/>
+              <w:rPr>
+                <w:b w:val="1"/>
+              </w:rPr>
+            </w:pPr>
+            <w:r>
+              <w:rPr>
+                <w:b w:val="1"/>
+                <w:rtl w:val="0"/>
+              </w:rPr>
+              <w:t xml:space="preserve">ChatHub</w:t>
+            </w:r>
+          </w:p>
+        </w:tc>
+      </w:tr>
+      <w:tr>
+        <w:tc>
+          <w:tcPr/>
+          <w:p>
+            <w:pPr>
+              <w:spacing w:after="120" w:lineRule="auto"/>
+              <w:rPr/>
+            </w:pPr>
+            <w:r>
+              <w:rPr>
+                <w:rtl w:val="0"/>
+              </w:rPr>
+              <w:t xml:space="preserve">Ce paquetage représente la partie qui sert à gérer les requêtes pour le chat.</w:t>
+            </w:r>
+          </w:p>
+          <w:p>
+            <w:pPr>
+              <w:spacing w:after="120" w:lineRule="auto"/>
+              <w:rPr/>
+            </w:pPr>
+            <w:r>
+              <w:rPr>
+                <w:rtl w:val="0"/>
+              </w:rPr>
+            </w:r>
+          </w:p>
+          <w:p>
+            <w:pPr>
+              <w:spacing w:after="120" w:lineRule="auto"/>
+              <w:rPr/>
+            </w:pPr>
+            <w:r>
+              <w:rPr>
+                <w:rtl w:val="0"/>
+              </w:rPr>
+            </w:r>
+          </w:p>
+        </w:tc>
+      </w:tr>
+      <w:tr>
+        <w:tc>
+          <w:tcPr>
+            <w:shd w:fill="b7b7b7" w:val="clear"/>
+          </w:tcPr>
+          <w:p>
+            <w:pPr>
+              <w:spacing w:after="120" w:lineRule="auto"/>
+              <w:rPr>
+                <w:b w:val="1"/>
+              </w:rPr>
+            </w:pPr>
+            <w:r>
+              <w:rPr>
+                <w:b w:val="1"/>
+                <w:rtl w:val="0"/>
+              </w:rPr>
+              <w:t xml:space="preserve">Communication</w:t>
+            </w:r>
+          </w:p>
+        </w:tc>
+      </w:tr>
+      <w:tr>
+        <w:tc>
+          <w:tcPr/>
+          <w:p>
+            <w:pPr>
+              <w:spacing w:after="120" w:lineRule="auto"/>
+              <w:rPr/>
+            </w:pPr>
+            <w:r>
+              <w:rPr>
+                <w:rtl w:val="0"/>
+              </w:rPr>
+              <w:t xml:space="preserve">Ce paquetage regroupe plusieurs paquetages servant à gérer la communication entre les clients lourds et légers.</w:t>
+            </w:r>
+          </w:p>
+        </w:tc>
+      </w:tr>
+      <w:tr>
+        <w:tc>
+          <w:tcPr>
+            <w:shd w:fill="b7b7b7" w:val="clear"/>
+          </w:tcPr>
+          <w:p>
+            <w:pPr>
+              <w:spacing w:after="120" w:lineRule="auto"/>
+              <w:rPr>
+                <w:b w:val="1"/>
+              </w:rPr>
+            </w:pPr>
+            <w:r>
+              <w:rPr>
+                <w:b w:val="1"/>
+                <w:rtl w:val="0"/>
+              </w:rPr>
+              <w:t xml:space="preserve">DrawViewModel</w:t>
+            </w:r>
+          </w:p>
+        </w:tc>
+      </w:tr>
+      <w:tr>
+        <w:tc>
+          <w:tcPr/>
+          <w:p>
+            <w:pPr>
+              <w:spacing w:after="120" w:lineRule="auto"/>
+              <w:rPr/>
+            </w:pPr>
+            <w:r>
+              <w:rPr>
+                <w:rtl w:val="0"/>
+              </w:rPr>
+              <w:t xml:space="preserve">Ce paquetage sert à structurer l’information de dessin qui doit circuler entre le client lourd et léger.</w:t>
+            </w:r>
+          </w:p>
+        </w:tc>
+      </w:tr>
+      <w:tr>
+        <w:tc>
+          <w:tcPr>
+            <w:shd w:fill="b7b7b7" w:val="clear"/>
+          </w:tcPr>
+          <w:p>
+            <w:pPr>
+              <w:spacing w:after="120" w:lineRule="auto"/>
+              <w:rPr>
+                <w:b w:val="1"/>
+              </w:rPr>
+            </w:pPr>
+            <w:r>
+              <w:rPr>
+                <w:b w:val="1"/>
+                <w:rtl w:val="0"/>
+              </w:rPr>
+              <w:t xml:space="preserve">Message</w:t>
+            </w:r>
+          </w:p>
+        </w:tc>
+      </w:tr>
+      <w:tr>
+        <w:tc>
+          <w:tcPr/>
+          <w:p>
+            <w:pPr>
+              <w:spacing w:after="120" w:lineRule="auto"/>
+              <w:rPr/>
+            </w:pPr>
+            <w:r>
+              <w:rPr>
+                <w:rtl w:val="0"/>
+              </w:rPr>
+              <w:t xml:space="preserve">Ce paquetage représente les différents types de messages qui peuvent circuler entre les clients.</w:t>
+            </w:r>
+          </w:p>
+        </w:tc>
+      </w:tr>
+      <w:tr>
+        <w:tc>
+          <w:tcPr>
+            <w:shd w:fill="b7b7b7" w:val="clear"/>
+          </w:tcPr>
+          <w:p>
+            <w:pPr>
+              <w:spacing w:after="120" w:lineRule="auto"/>
+              <w:rPr>
+                <w:b w:val="1"/>
+              </w:rPr>
+            </w:pPr>
+            <w:r>
+              <w:rPr>
+                <w:b w:val="1"/>
+                <w:rtl w:val="0"/>
+              </w:rPr>
+              <w:t xml:space="preserve">Channel</w:t>
+            </w:r>
+          </w:p>
+        </w:tc>
+      </w:tr>
+      <w:tr>
+        <w:tc>
+          <w:tcPr/>
+          <w:p>
+            <w:pPr>
+              <w:spacing w:after="120" w:lineRule="auto"/>
+              <w:rPr/>
+            </w:pPr>
+            <w:r>
+              <w:rPr>
+                <w:rtl w:val="0"/>
+              </w:rPr>
+              <w:t xml:space="preserve">Ce paquetage représente les canaux d’échange d’informations.</w:t>
             </w:r>
           </w:p>
         </w:tc>
@@ -5469,12 +6466,14 @@
     </w:tbl>
     <w:p>
       <w:pPr>
-        <w:rPr/>
-      </w:pPr>
-      <w:r>
-        <w:rPr>
-          <w:rtl w:val="0"/>
-        </w:rPr>
+        <w:jc w:val="center"/>
+        <w:rPr/>
+      </w:pPr>
+      <w:r>
+        <w:rPr>
+          <w:rtl w:val="0"/>
+        </w:rPr>
+        <w:t xml:space="preserve">Figure 20 : Tableau décrivant les divers paquetages du serveur</w:t>
       </w:r>
     </w:p>
     <w:p>
@@ -5483,7 +6482,7 @@
         <w:ind w:left="0"/>
         <w:rPr/>
       </w:pPr>
-      <w:bookmarkStart w:colFirst="0" w:colLast="0" w:name="_p1mwud5ibmti" w:id="6"/>
+      <w:bookmarkStart w:colFirst="0" w:colLast="0" w:name="_sve83estykea" w:id="6"/>
       <w:bookmarkEnd w:id="6"/>
       <w:r>
         <w:rPr>
@@ -5584,7 +6583,7 @@
         <w:rPr>
           <w:rtl w:val="0"/>
         </w:rPr>
-        <w:t xml:space="preserve">Le premier processus représenter par un diagramme de séquence est l’ajout d’un élément sur le canvas (en ligne ou hors-ligne).</w:t>
+        <w:t xml:space="preserve">Le premier processus représenter par un diagramme de séquence est l’ajout d’un élément sur le canevas (en ligne ou hors-ligne).</w:t>
       </w:r>
     </w:p>
     <w:p>
@@ -5609,18 +6608,18 @@
         <w:rPr/>
         <w:drawing>
           <wp:inline distB="114300" distT="114300" distL="114300" distR="114300">
-            <wp:extent cx="5095875" cy="2882011"/>
+            <wp:extent cx="5943600" cy="3098800"/>
             <wp:effectExtent b="0" l="0" r="0" t="0"/>
-            <wp:docPr id="2" name="image2.png"/>
+            <wp:docPr id="3" name="image9.png"/>
             <a:graphic>
               <a:graphicData uri="http://schemas.openxmlformats.org/drawingml/2006/picture">
                 <pic:pic>
                   <pic:nvPicPr>
-                    <pic:cNvPr id="0" name="image2.png"/>
+                    <pic:cNvPr id="0" name="image9.png"/>
                     <pic:cNvPicPr preferRelativeResize="0"/>
                   </pic:nvPicPr>
                   <pic:blipFill>
-                    <a:blip r:embed="rId21"/>
+                    <a:blip r:embed="rId25"/>
                     <a:srcRect b="0" l="0" r="0" t="0"/>
                     <a:stretch>
                       <a:fillRect/>
@@ -5629,7 +6628,7 @@
                   <pic:spPr>
                     <a:xfrm>
                       <a:off x="0" y="0"/>
-                      <a:ext cx="5095875" cy="2882011"/>
+                      <a:ext cx="5943600" cy="3098800"/>
                     </a:xfrm>
                     <a:prstGeom prst="rect"/>
                     <a:ln/>
@@ -5639,6 +6638,36 @@
             </a:graphic>
           </wp:inline>
         </w:drawing>
+      </w:r>
+      <w:r>
+        <w:rPr>
+          <w:rtl w:val="0"/>
+        </w:rPr>
+      </w:r>
+    </w:p>
+    <w:p>
+      <w:pPr>
+        <w:keepNext w:val="0"/>
+        <w:keepLines w:val="0"/>
+        <w:widowControl w:val="0"/>
+        <w:pBdr>
+          <w:top w:space="0" w:sz="0" w:val="nil"/>
+          <w:left w:space="0" w:sz="0" w:val="nil"/>
+          <w:bottom w:space="0" w:sz="0" w:val="nil"/>
+          <w:right w:space="0" w:sz="0" w:val="nil"/>
+          <w:between w:space="0" w:sz="0" w:val="nil"/>
+        </w:pBdr>
+        <w:shd w:fill="auto" w:val="clear"/>
+        <w:spacing w:after="120" w:before="0" w:line="240" w:lineRule="auto"/>
+        <w:ind w:left="0" w:right="0" w:firstLine="0"/>
+        <w:jc w:val="center"/>
+        <w:rPr/>
+      </w:pPr>
+      <w:r>
+        <w:rPr>
+          <w:rtl w:val="0"/>
+        </w:rPr>
+        <w:t xml:space="preserve">Figure 21 : Diagramme de séquence pour l’ajout d’un élément au canevas</w:t>
       </w:r>
       <w:r>
         <w:br w:type="page"/>
@@ -5697,18 +6726,18 @@
         </w:rPr>
         <w:drawing>
           <wp:inline distB="114300" distT="114300" distL="114300" distR="114300">
-            <wp:extent cx="5943600" cy="6794500"/>
+            <wp:extent cx="5943600" cy="5600700"/>
             <wp:effectExtent b="0" l="0" r="0" t="0"/>
-            <wp:docPr id="11" name="image8.png"/>
+            <wp:docPr id="11" name="image15.png"/>
             <a:graphic>
               <a:graphicData uri="http://schemas.openxmlformats.org/drawingml/2006/picture">
                 <pic:pic>
                   <pic:nvPicPr>
-                    <pic:cNvPr id="0" name="image8.png"/>
+                    <pic:cNvPr id="0" name="image15.png"/>
                     <pic:cNvPicPr preferRelativeResize="0"/>
                   </pic:nvPicPr>
                   <pic:blipFill>
-                    <a:blip r:embed="rId22"/>
+                    <a:blip r:embed="rId26"/>
                     <a:srcRect b="0" l="0" r="0" t="0"/>
                     <a:stretch>
                       <a:fillRect/>
@@ -5717,7 +6746,7 @@
                   <pic:spPr>
                     <a:xfrm>
                       <a:off x="0" y="0"/>
-                      <a:ext cx="5943600" cy="6794500"/>
+                      <a:ext cx="5943600" cy="5600700"/>
                     </a:xfrm>
                     <a:prstGeom prst="rect"/>
                     <a:ln/>
@@ -5736,6 +6765,24 @@
     </w:p>
     <w:p>
       <w:pPr>
+        <w:spacing w:after="120" w:lineRule="auto"/>
+        <w:jc w:val="center"/>
+        <w:rPr/>
+      </w:pPr>
+      <w:r>
+        <w:rPr>
+          <w:rtl w:val="0"/>
+        </w:rPr>
+        <w:t xml:space="preserve">Figure 22 : Diagramme de séquence pour l’enregistrement d’un compte et la connexion à partir de celui-ci</w:t>
+      </w:r>
+      <w:r>
+        <w:rPr>
+          <w:rtl w:val="0"/>
+        </w:rPr>
+      </w:r>
+    </w:p>
+    <w:p>
+      <w:pPr>
         <w:pStyle w:val="Heading1"/>
         <w:ind w:left="0"/>
         <w:rPr>
@@ -5791,18 +6838,18 @@
         </w:rPr>
         <w:drawing>
           <wp:inline distB="114300" distT="114300" distL="114300" distR="114300">
-            <wp:extent cx="5943600" cy="6985000"/>
+            <wp:extent cx="5943600" cy="6273800"/>
             <wp:effectExtent b="0" l="0" r="0" t="0"/>
-            <wp:docPr id="10" name="image9.png"/>
+            <wp:docPr id="18" name="image16.png"/>
             <a:graphic>
               <a:graphicData uri="http://schemas.openxmlformats.org/drawingml/2006/picture">
                 <pic:pic>
                   <pic:nvPicPr>
-                    <pic:cNvPr id="0" name="image9.png"/>
+                    <pic:cNvPr id="0" name="image16.png"/>
                     <pic:cNvPicPr preferRelativeResize="0"/>
                   </pic:nvPicPr>
                   <pic:blipFill>
-                    <a:blip r:embed="rId23"/>
+                    <a:blip r:embed="rId27"/>
                     <a:srcRect b="0" l="0" r="0" t="0"/>
                     <a:stretch>
                       <a:fillRect/>
@@ -5811,7 +6858,7 @@
                   <pic:spPr>
                     <a:xfrm>
                       <a:off x="0" y="0"/>
-                      <a:ext cx="5943600" cy="6985000"/>
+                      <a:ext cx="5943600" cy="6273800"/>
                     </a:xfrm>
                     <a:prstGeom prst="rect"/>
                     <a:ln/>
@@ -5823,6 +6870,24 @@
         </w:drawing>
       </w:r>
       <w:r>
+        <w:rPr>
+          <w:rtl w:val="0"/>
+        </w:rPr>
+      </w:r>
+    </w:p>
+    <w:p>
+      <w:pPr>
+        <w:ind w:left="0"/>
+        <w:jc w:val="center"/>
+        <w:rPr/>
+      </w:pPr>
+      <w:r>
+        <w:rPr>
+          <w:rtl w:val="0"/>
+        </w:rPr>
+        <w:t xml:space="preserve">Figure 23 : Diagramme de séquence pour le clavardage</w:t>
+      </w:r>
+      <w:r>
         <w:br w:type="page"/>
       </w:r>
       <w:r>
@@ -5866,18 +6931,18 @@
         </w:rPr>
         <w:drawing>
           <wp:inline distB="114300" distT="114300" distL="114300" distR="114300">
-            <wp:extent cx="5291138" cy="7182041"/>
+            <wp:extent cx="5943600" cy="7048500"/>
             <wp:effectExtent b="0" l="0" r="0" t="0"/>
-            <wp:docPr id="5" name="image5.png"/>
+            <wp:docPr id="13" name="image8.png"/>
             <a:graphic>
               <a:graphicData uri="http://schemas.openxmlformats.org/drawingml/2006/picture">
                 <pic:pic>
                   <pic:nvPicPr>
-                    <pic:cNvPr id="0" name="image5.png"/>
+                    <pic:cNvPr id="0" name="image8.png"/>
                     <pic:cNvPicPr preferRelativeResize="0"/>
                   </pic:nvPicPr>
                   <pic:blipFill>
-                    <a:blip r:embed="rId24"/>
+                    <a:blip r:embed="rId28"/>
                     <a:srcRect b="0" l="0" r="0" t="0"/>
                     <a:stretch>
                       <a:fillRect/>
@@ -5886,7 +6951,7 @@
                   <pic:spPr>
                     <a:xfrm>
                       <a:off x="0" y="0"/>
-                      <a:ext cx="5291138" cy="7182041"/>
+                      <a:ext cx="5943600" cy="7048500"/>
                     </a:xfrm>
                     <a:prstGeom prst="rect"/>
                     <a:ln/>
@@ -5898,6 +6963,24 @@
         </w:drawing>
       </w:r>
       <w:r>
+        <w:rPr>
+          <w:rtl w:val="0"/>
+        </w:rPr>
+      </w:r>
+    </w:p>
+    <w:p>
+      <w:pPr>
+        <w:ind w:left="0"/>
+        <w:jc w:val="center"/>
+        <w:rPr/>
+      </w:pPr>
+      <w:r>
+        <w:rPr>
+          <w:rtl w:val="0"/>
+        </w:rPr>
+        <w:t xml:space="preserve">Figure 24 : Diagramme de séquence pour la sauvegarde et le chargement d’un canevas</w:t>
+      </w:r>
+      <w:r>
         <w:br w:type="page"/>
       </w:r>
       <w:r>
@@ -5911,8 +6994,6 @@
         <w:pStyle w:val="Heading1"/>
         <w:ind w:left="0"/>
         <w:rPr>
-          <w:rFonts w:ascii="Times New Roman" w:cs="Times New Roman" w:eastAsia="Times New Roman" w:hAnsi="Times New Roman"/>
-          <w:b w:val="0"/>
           <w:i w:val="1"/>
           <w:smallCaps w:val="0"/>
           <w:strike w:val="0"/>
@@ -5987,16 +7068,16 @@
           <wp:inline distB="114300" distT="114300" distL="114300" distR="114300">
             <wp:extent cx="5943600" cy="2819400"/>
             <wp:effectExtent b="0" l="0" r="0" t="0"/>
-            <wp:docPr id="3" name="image4.png"/>
+            <wp:docPr id="12" name="image6.png"/>
             <a:graphic>
               <a:graphicData uri="http://schemas.openxmlformats.org/drawingml/2006/picture">
                 <pic:pic>
                   <pic:nvPicPr>
-                    <pic:cNvPr id="0" name="image4.png"/>
+                    <pic:cNvPr id="0" name="image6.png"/>
                     <pic:cNvPicPr preferRelativeResize="0"/>
                   </pic:nvPicPr>
                   <pic:blipFill>
-                    <a:blip r:embed="rId25"/>
+                    <a:blip r:embed="rId29"/>
                     <a:srcRect b="0" l="0" r="0" t="0"/>
                     <a:stretch>
                       <a:fillRect/>
@@ -6024,6 +7105,19 @@
     </w:p>
     <w:p>
       <w:pPr>
+        <w:spacing w:after="120" w:lineRule="auto"/>
+        <w:jc w:val="center"/>
+        <w:rPr/>
+      </w:pPr>
+      <w:r>
+        <w:rPr>
+          <w:rtl w:val="0"/>
+        </w:rPr>
+        <w:t xml:space="preserve">Figure 25 : Diagramme de déploiement de l’application</w:t>
+      </w:r>
+    </w:p>
+    <w:p>
+      <w:pPr>
         <w:rPr/>
       </w:pPr>
       <w:r>
@@ -6135,7 +7229,7 @@
         <w:rPr>
           <w:rtl w:val="0"/>
         </w:rPr>
-        <w:t xml:space="preserve">Pour ce qui est des ressources matérielles, le client lourd doit minimiser celles-ci afin que les tâches en arrière-plan sur l’appareil soient en mesure de continuer leur déroulement normal (on ne s’attend pas à ce que l’ordinateur s'exécute parfaitement lors de l’exécution de PolyPaint s’il y avait des difficultés avant le lancement de l’application). Ces conditions s’appliquent de manière encore plus importantes sur le client léger, puisque ce dernier possède moins de mémoire vive que la majorité des ordinateurs de nos jours. Même si le stockage n’est plus vraiment un problème de nos jours, on souhaite minimiser la taille de nos applications, puisqu’il s’agit d’une application relativement simple, on devrait avoir des fichiers de tailles très raisonnables.</w:t>
+        <w:t xml:space="preserve">Pour ce qui est des ressources matérielles, le client lourd doit minimiser celles-ci afin que les tâches en arrière-plan sur l’appareil soient en mesure de continuer leur déroulement normal (on ne s’attend pas à ce que l’ordinateur s'exécute parfaitement lors de l’exécution de PolyPaint s’il y avait des difficultés avant le lancement de l’application). Ces conditions s’appliquent de manière encore plus importante sur le client léger, puisque ce dernier possède moins de mémoire vive que la majorité des ordinateurs de nos jours. Même si le stockage n’est plus vraiment un problème de nos jours, on souhaite minimiser la taille de nos applications, puisqu’il s’agit d’une application relativement simple, on devrait avoir des fichiers de tailles très raisonnables. On souhaite donc que la mémoire vive utilisée n’excède jamais 500 Mo, et que l’application nécessite moins de 200 Mo une fois installés (en excluant la taille des canevas sauvegardés localement).</w:t>
       </w:r>
     </w:p>
     <w:sectPr>
@@ -6746,6 +7840,45 @@
       </w:tblCellMar>
     </w:tblPr>
   </w:style>
+  <w:style w:type="table" w:styleId="Table6">
+    <w:basedOn w:val="TableNormal"/>
+    <w:tblPr>
+      <w:tblStyleRowBandSize w:val="1"/>
+      <w:tblStyleColBandSize w:val="1"/>
+      <w:tblCellMar>
+        <w:top w:w="0.0" w:type="dxa"/>
+        <w:left w:w="115.0" w:type="dxa"/>
+        <w:bottom w:w="0.0" w:type="dxa"/>
+        <w:right w:w="115.0" w:type="dxa"/>
+      </w:tblCellMar>
+    </w:tblPr>
+  </w:style>
+  <w:style w:type="table" w:styleId="Table7">
+    <w:basedOn w:val="TableNormal"/>
+    <w:tblPr>
+      <w:tblStyleRowBandSize w:val="1"/>
+      <w:tblStyleColBandSize w:val="1"/>
+      <w:tblCellMar>
+        <w:top w:w="0.0" w:type="dxa"/>
+        <w:left w:w="115.0" w:type="dxa"/>
+        <w:bottom w:w="0.0" w:type="dxa"/>
+        <w:right w:w="115.0" w:type="dxa"/>
+      </w:tblCellMar>
+    </w:tblPr>
+  </w:style>
+  <w:style w:type="table" w:styleId="Table8">
+    <w:basedOn w:val="TableNormal"/>
+    <w:tblPr>
+      <w:tblStyleRowBandSize w:val="1"/>
+      <w:tblStyleColBandSize w:val="1"/>
+      <w:tblCellMar>
+        <w:top w:w="0.0" w:type="dxa"/>
+        <w:left w:w="115.0" w:type="dxa"/>
+        <w:bottom w:w="0.0" w:type="dxa"/>
+        <w:right w:w="115.0" w:type="dxa"/>
+      </w:tblCellMar>
+    </w:tblPr>
+  </w:style>
 </w:styles>
 </file>
 
